--- a/Hadoop搭建-Linux系统.docx
+++ b/Hadoop搭建-Linux系统.docx
@@ -3,12 +3,155 @@
 <w:document xmlns:wpc="http://schemas.microsoft.com/office/word/2010/wordprocessingCanvas" xmlns:cx="http://schemas.microsoft.com/office/drawing/2014/chartex" xmlns:cx1="http://schemas.microsoft.com/office/drawing/2015/9/8/chartex" xmlns:cx2="http://schemas.microsoft.com/office/drawing/2015/10/21/chartex" xmlns:cx3="http://schemas.microsoft.com/office/drawing/2016/5/9/chartex" xmlns:cx4="http://schemas.microsoft.com/office/drawing/2016/5/10/chartex" xmlns:cx5="http://schemas.microsoft.com/office/drawing/2016/5/11/chartex" xmlns:cx6="http://schemas.microsoft.com/office/drawing/2016/5/12/chartex" xmlns:cx7="http://schemas.microsoft.com/office/drawing/2016/5/13/chartex" xmlns:cx8="http://schemas.microsoft.com/office/drawing/2016/5/14/chartex" xmlns:mc="http://schemas.openxmlformats.org/markup-compatibility/2006" xmlns:aink="http://schemas.microsoft.com/office/drawing/2016/ink" xmlns:am3d="http://schemas.microsoft.com/office/drawing/2017/model3d" xmlns:o="urn:schemas-microsoft-com:office:office" xmlns:r="http://schemas.openxmlformats.org/officeDocument/2006/relationships" xmlns:m="http://schemas.openxmlformats.org/officeDocument/2006/math" xmlns:v="urn:schemas-microsoft-com:vml" xmlns:wp14="http://schemas.microsoft.com/office/word/2010/wordprocessingDrawing" xmlns:wp="http://schemas.openxmlformats.org/drawingml/2006/wordprocessingDrawing" xmlns:w10="urn:schemas-microsoft-com:office:word" xmlns:w="http://schemas.openxmlformats.org/wordprocessingml/2006/main" xmlns:w14="http://schemas.microsoft.com/office/word/2010/wordml" xmlns:w15="http://schemas.microsoft.com/office/word/2012/wordml" xmlns:w16cid="http://schemas.microsoft.com/office/word/2016/wordml/cid" xmlns:w16se="http://schemas.microsoft.com/office/word/2015/wordml/symex" xmlns:wpg="http://schemas.microsoft.com/office/word/2010/wordprocessingGroup" xmlns:wpi="http://schemas.microsoft.com/office/word/2010/wordprocessingInk" xmlns:wne="http://schemas.microsoft.com/office/word/2006/wordml" xmlns:wps="http://schemas.microsoft.com/office/word/2010/wordprocessingShape" mc:Ignorable="w14 w15 w16se w16cid wp14">
   <w:body>
     <w:p>
+      <w:pPr>
+        <w:jc w:val="center"/>
+        <w:rPr>
+          <w:b/>
+          <w:bCs/>
+          <w:sz w:val="28"/>
+          <w:szCs w:val="32"/>
+        </w:rPr>
+      </w:pPr>
+      <w:r>
+        <w:rPr>
+          <w:rFonts w:hint="eastAsia"/>
+          <w:b/>
+          <w:bCs/>
+          <w:sz w:val="28"/>
+          <w:szCs w:val="32"/>
+        </w:rPr>
+        <w:t>大数据环境搭建-linux系统搭建</w:t>
+      </w:r>
+    </w:p>
+    <w:p/>
+    <w:p>
       <w:r>
         <w:rPr>
           <w:rFonts w:hint="eastAsia"/>
         </w:rPr>
         <w:t>有一个良好的系统是环境运行的基石！</w:t>
       </w:r>
+      <w:r>
+        <w:rPr>
+          <w:rFonts w:hint="eastAsia"/>
+        </w:rPr>
+        <w:t>废话不多说，开始搭建！</w:t>
+      </w:r>
+    </w:p>
+    <w:p>
+      <w:r>
+        <w:rPr>
+          <w:rFonts w:hint="eastAsia"/>
+        </w:rPr>
+        <w:t>系统：win</w:t>
+      </w:r>
+      <w:r>
+        <w:t>10</w:t>
+      </w:r>
+      <w:r>
+        <w:rPr>
+          <w:rFonts w:hint="eastAsia"/>
+        </w:rPr>
+        <w:t>_X</w:t>
+      </w:r>
+      <w:r>
+        <w:t>64</w:t>
+      </w:r>
+    </w:p>
+    <w:p>
+      <w:r>
+        <w:rPr>
+          <w:noProof/>
+        </w:rPr>
+        <w:drawing>
+          <wp:inline distT="0" distB="0" distL="0" distR="0" wp14:anchorId="5632E084" wp14:editId="1FDBD70B">
+            <wp:extent cx="4140200" cy="1166892"/>
+            <wp:effectExtent l="0" t="0" r="0" b="0"/>
+            <wp:docPr id="1" name="图片 1"/>
+            <wp:cNvGraphicFramePr>
+              <a:graphicFrameLocks xmlns:a="http://schemas.openxmlformats.org/drawingml/2006/main" noChangeAspect="1"/>
+            </wp:cNvGraphicFramePr>
+            <a:graphic xmlns:a="http://schemas.openxmlformats.org/drawingml/2006/main">
+              <a:graphicData uri="http://schemas.openxmlformats.org/drawingml/2006/picture">
+                <pic:pic xmlns:pic="http://schemas.openxmlformats.org/drawingml/2006/picture">
+                  <pic:nvPicPr>
+                    <pic:cNvPr id="1" name=""/>
+                    <pic:cNvPicPr/>
+                  </pic:nvPicPr>
+                  <pic:blipFill>
+                    <a:blip r:embed="rId4"/>
+                    <a:stretch>
+                      <a:fillRect/>
+                    </a:stretch>
+                  </pic:blipFill>
+                  <pic:spPr>
+                    <a:xfrm>
+                      <a:off x="0" y="0"/>
+                      <a:ext cx="4269095" cy="1203220"/>
+                    </a:xfrm>
+                    <a:prstGeom prst="rect">
+                      <a:avLst/>
+                    </a:prstGeom>
+                  </pic:spPr>
+                </pic:pic>
+              </a:graphicData>
+            </a:graphic>
+          </wp:inline>
+        </w:drawing>
+      </w:r>
+    </w:p>
+    <w:p>
+      <w:r>
+        <w:rPr>
+          <w:rFonts w:hint="eastAsia"/>
+        </w:rPr>
+        <w:t>软件：</w:t>
+      </w:r>
+      <w:r>
+        <w:t>VMware Workstation Pro</w:t>
+      </w:r>
+    </w:p>
+    <w:p>
+      <w:r>
+        <w:rPr>
+          <w:noProof/>
+        </w:rPr>
+        <w:drawing>
+          <wp:inline distT="0" distB="0" distL="0" distR="0" wp14:anchorId="275123FF" wp14:editId="3114B42D">
+            <wp:extent cx="3149600" cy="2181134"/>
+            <wp:effectExtent l="0" t="0" r="0" b="0"/>
+            <wp:docPr id="2" name="图片 2"/>
+            <wp:cNvGraphicFramePr>
+              <a:graphicFrameLocks xmlns:a="http://schemas.openxmlformats.org/drawingml/2006/main" noChangeAspect="1"/>
+            </wp:cNvGraphicFramePr>
+            <a:graphic xmlns:a="http://schemas.openxmlformats.org/drawingml/2006/main">
+              <a:graphicData uri="http://schemas.openxmlformats.org/drawingml/2006/picture">
+                <pic:pic xmlns:pic="http://schemas.openxmlformats.org/drawingml/2006/picture">
+                  <pic:nvPicPr>
+                    <pic:cNvPr id="1" name=""/>
+                    <pic:cNvPicPr/>
+                  </pic:nvPicPr>
+                  <pic:blipFill>
+                    <a:blip r:embed="rId5"/>
+                    <a:stretch>
+                      <a:fillRect/>
+                    </a:stretch>
+                  </pic:blipFill>
+                  <pic:spPr>
+                    <a:xfrm>
+                      <a:off x="0" y="0"/>
+                      <a:ext cx="3189890" cy="2209035"/>
+                    </a:xfrm>
+                    <a:prstGeom prst="rect">
+                      <a:avLst/>
+                    </a:prstGeom>
+                  </pic:spPr>
+                </pic:pic>
+              </a:graphicData>
+            </a:graphic>
+          </wp:inline>
+        </w:drawing>
+      </w:r>
     </w:p>
     <w:p>
       <w:pPr>
@@ -16,8 +159,1584 @@
           <w:rFonts w:hint="eastAsia"/>
         </w:rPr>
       </w:pPr>
+      <w:r>
+        <w:rPr>
+          <w:rFonts w:hint="eastAsia"/>
+        </w:rPr>
+        <w:t>镜像：cent</w:t>
+      </w:r>
+      <w:r>
+        <w:rPr>
+          <w:rFonts w:hint="eastAsia"/>
+        </w:rPr>
+        <w:t>O</w:t>
+      </w:r>
+      <w:r>
+        <w:rPr>
+          <w:rFonts w:hint="eastAsia"/>
+        </w:rPr>
+        <w:t>s</w:t>
+      </w:r>
+    </w:p>
+    <w:p>
+      <w:r>
+        <w:rPr>
+          <w:noProof/>
+        </w:rPr>
+        <w:drawing>
+          <wp:inline distT="0" distB="0" distL="0" distR="0" wp14:anchorId="48625030" wp14:editId="5EE86D21">
+            <wp:extent cx="5274310" cy="289560"/>
+            <wp:effectExtent l="0" t="0" r="2540" b="0"/>
+            <wp:docPr id="3" name="图片 3"/>
+            <wp:cNvGraphicFramePr>
+              <a:graphicFrameLocks xmlns:a="http://schemas.openxmlformats.org/drawingml/2006/main" noChangeAspect="1"/>
+            </wp:cNvGraphicFramePr>
+            <a:graphic xmlns:a="http://schemas.openxmlformats.org/drawingml/2006/main">
+              <a:graphicData uri="http://schemas.openxmlformats.org/drawingml/2006/picture">
+                <pic:pic xmlns:pic="http://schemas.openxmlformats.org/drawingml/2006/picture">
+                  <pic:nvPicPr>
+                    <pic:cNvPr id="1" name=""/>
+                    <pic:cNvPicPr/>
+                  </pic:nvPicPr>
+                  <pic:blipFill>
+                    <a:blip r:embed="rId6"/>
+                    <a:stretch>
+                      <a:fillRect/>
+                    </a:stretch>
+                  </pic:blipFill>
+                  <pic:spPr>
+                    <a:xfrm>
+                      <a:off x="0" y="0"/>
+                      <a:ext cx="5274310" cy="289560"/>
+                    </a:xfrm>
+                    <a:prstGeom prst="rect">
+                      <a:avLst/>
+                    </a:prstGeom>
+                  </pic:spPr>
+                </pic:pic>
+              </a:graphicData>
+            </a:graphic>
+          </wp:inline>
+        </w:drawing>
+      </w:r>
+    </w:p>
+    <w:p/>
+    <w:p/>
+    <w:p>
+      <w:r>
+        <w:rPr>
+          <w:rFonts w:hint="eastAsia"/>
+        </w:rPr>
+        <w:t>开始搭建：关于linux的搭建，之前详细介绍过，本次以截图和排除问题为主</w:t>
+      </w:r>
+    </w:p>
+    <w:p>
+      <w:r>
+        <w:rPr>
+          <w:noProof/>
+        </w:rPr>
+        <w:lastRenderedPageBreak/>
+        <w:drawing>
+          <wp:inline distT="0" distB="0" distL="0" distR="0" wp14:anchorId="337DFD46" wp14:editId="0AE8208B">
+            <wp:extent cx="4373880" cy="4242741"/>
+            <wp:effectExtent l="0" t="0" r="7620" b="5715"/>
+            <wp:docPr id="4" name="图片 4"/>
+            <wp:cNvGraphicFramePr>
+              <a:graphicFrameLocks xmlns:a="http://schemas.openxmlformats.org/drawingml/2006/main" noChangeAspect="1"/>
+            </wp:cNvGraphicFramePr>
+            <a:graphic xmlns:a="http://schemas.openxmlformats.org/drawingml/2006/main">
+              <a:graphicData uri="http://schemas.openxmlformats.org/drawingml/2006/picture">
+                <pic:pic xmlns:pic="http://schemas.openxmlformats.org/drawingml/2006/picture">
+                  <pic:nvPicPr>
+                    <pic:cNvPr id="1" name=""/>
+                    <pic:cNvPicPr/>
+                  </pic:nvPicPr>
+                  <pic:blipFill>
+                    <a:blip r:embed="rId7"/>
+                    <a:stretch>
+                      <a:fillRect/>
+                    </a:stretch>
+                  </pic:blipFill>
+                  <pic:spPr>
+                    <a:xfrm>
+                      <a:off x="0" y="0"/>
+                      <a:ext cx="4377132" cy="4245895"/>
+                    </a:xfrm>
+                    <a:prstGeom prst="rect">
+                      <a:avLst/>
+                    </a:prstGeom>
+                  </pic:spPr>
+                </pic:pic>
+              </a:graphicData>
+            </a:graphic>
+          </wp:inline>
+        </w:drawing>
+      </w:r>
+    </w:p>
+    <w:p>
+      <w:r>
+        <w:rPr>
+          <w:noProof/>
+        </w:rPr>
+        <w:drawing>
+          <wp:inline distT="0" distB="0" distL="0" distR="0" wp14:anchorId="639A90F9" wp14:editId="3BB89F63">
+            <wp:extent cx="4359018" cy="4183743"/>
+            <wp:effectExtent l="0" t="0" r="3810" b="7620"/>
+            <wp:docPr id="5" name="图片 5"/>
+            <wp:cNvGraphicFramePr>
+              <a:graphicFrameLocks xmlns:a="http://schemas.openxmlformats.org/drawingml/2006/main" noChangeAspect="1"/>
+            </wp:cNvGraphicFramePr>
+            <a:graphic xmlns:a="http://schemas.openxmlformats.org/drawingml/2006/main">
+              <a:graphicData uri="http://schemas.openxmlformats.org/drawingml/2006/picture">
+                <pic:pic xmlns:pic="http://schemas.openxmlformats.org/drawingml/2006/picture">
+                  <pic:nvPicPr>
+                    <pic:cNvPr id="1" name=""/>
+                    <pic:cNvPicPr/>
+                  </pic:nvPicPr>
+                  <pic:blipFill>
+                    <a:blip r:embed="rId8"/>
+                    <a:stretch>
+                      <a:fillRect/>
+                    </a:stretch>
+                  </pic:blipFill>
+                  <pic:spPr>
+                    <a:xfrm>
+                      <a:off x="0" y="0"/>
+                      <a:ext cx="4359018" cy="4183743"/>
+                    </a:xfrm>
+                    <a:prstGeom prst="rect">
+                      <a:avLst/>
+                    </a:prstGeom>
+                  </pic:spPr>
+                </pic:pic>
+              </a:graphicData>
+            </a:graphic>
+          </wp:inline>
+        </w:drawing>
+      </w:r>
+    </w:p>
+    <w:p>
+      <w:r>
+        <w:rPr>
+          <w:noProof/>
+        </w:rPr>
+        <w:lastRenderedPageBreak/>
+        <w:drawing>
+          <wp:inline distT="0" distB="0" distL="0" distR="0" wp14:anchorId="7EEF98FA" wp14:editId="48CC9BC4">
+            <wp:extent cx="4313294" cy="4153260"/>
+            <wp:effectExtent l="0" t="0" r="0" b="0"/>
+            <wp:docPr id="6" name="图片 6"/>
+            <wp:cNvGraphicFramePr>
+              <a:graphicFrameLocks xmlns:a="http://schemas.openxmlformats.org/drawingml/2006/main" noChangeAspect="1"/>
+            </wp:cNvGraphicFramePr>
+            <a:graphic xmlns:a="http://schemas.openxmlformats.org/drawingml/2006/main">
+              <a:graphicData uri="http://schemas.openxmlformats.org/drawingml/2006/picture">
+                <pic:pic xmlns:pic="http://schemas.openxmlformats.org/drawingml/2006/picture">
+                  <pic:nvPicPr>
+                    <pic:cNvPr id="1" name=""/>
+                    <pic:cNvPicPr/>
+                  </pic:nvPicPr>
+                  <pic:blipFill>
+                    <a:blip r:embed="rId9"/>
+                    <a:stretch>
+                      <a:fillRect/>
+                    </a:stretch>
+                  </pic:blipFill>
+                  <pic:spPr>
+                    <a:xfrm>
+                      <a:off x="0" y="0"/>
+                      <a:ext cx="4313294" cy="4153260"/>
+                    </a:xfrm>
+                    <a:prstGeom prst="rect">
+                      <a:avLst/>
+                    </a:prstGeom>
+                  </pic:spPr>
+                </pic:pic>
+              </a:graphicData>
+            </a:graphic>
+          </wp:inline>
+        </w:drawing>
+      </w:r>
+    </w:p>
+    <w:p>
+      <w:r>
+        <w:rPr>
+          <w:noProof/>
+        </w:rPr>
+        <w:drawing>
+          <wp:inline distT="0" distB="0" distL="0" distR="0" wp14:anchorId="165D86BC" wp14:editId="1D069292">
+            <wp:extent cx="4336156" cy="4229467"/>
+            <wp:effectExtent l="0" t="0" r="7620" b="0"/>
+            <wp:docPr id="7" name="图片 7"/>
+            <wp:cNvGraphicFramePr>
+              <a:graphicFrameLocks xmlns:a="http://schemas.openxmlformats.org/drawingml/2006/main" noChangeAspect="1"/>
+            </wp:cNvGraphicFramePr>
+            <a:graphic xmlns:a="http://schemas.openxmlformats.org/drawingml/2006/main">
+              <a:graphicData uri="http://schemas.openxmlformats.org/drawingml/2006/picture">
+                <pic:pic xmlns:pic="http://schemas.openxmlformats.org/drawingml/2006/picture">
+                  <pic:nvPicPr>
+                    <pic:cNvPr id="1" name=""/>
+                    <pic:cNvPicPr/>
+                  </pic:nvPicPr>
+                  <pic:blipFill>
+                    <a:blip r:embed="rId10"/>
+                    <a:stretch>
+                      <a:fillRect/>
+                    </a:stretch>
+                  </pic:blipFill>
+                  <pic:spPr>
+                    <a:xfrm>
+                      <a:off x="0" y="0"/>
+                      <a:ext cx="4336156" cy="4229467"/>
+                    </a:xfrm>
+                    <a:prstGeom prst="rect">
+                      <a:avLst/>
+                    </a:prstGeom>
+                  </pic:spPr>
+                </pic:pic>
+              </a:graphicData>
+            </a:graphic>
+          </wp:inline>
+        </w:drawing>
+      </w:r>
+    </w:p>
+    <w:p/>
+    <w:p>
+      <w:r>
+        <w:rPr>
+          <w:noProof/>
+        </w:rPr>
+        <w:lastRenderedPageBreak/>
+        <w:drawing>
+          <wp:inline distT="0" distB="0" distL="0" distR="0" wp14:anchorId="20928D6A" wp14:editId="3147CE29">
+            <wp:extent cx="4404742" cy="4252328"/>
+            <wp:effectExtent l="0" t="0" r="0" b="0"/>
+            <wp:docPr id="8" name="图片 8"/>
+            <wp:cNvGraphicFramePr>
+              <a:graphicFrameLocks xmlns:a="http://schemas.openxmlformats.org/drawingml/2006/main" noChangeAspect="1"/>
+            </wp:cNvGraphicFramePr>
+            <a:graphic xmlns:a="http://schemas.openxmlformats.org/drawingml/2006/main">
+              <a:graphicData uri="http://schemas.openxmlformats.org/drawingml/2006/picture">
+                <pic:pic xmlns:pic="http://schemas.openxmlformats.org/drawingml/2006/picture">
+                  <pic:nvPicPr>
+                    <pic:cNvPr id="1" name=""/>
+                    <pic:cNvPicPr/>
+                  </pic:nvPicPr>
+                  <pic:blipFill>
+                    <a:blip r:embed="rId11"/>
+                    <a:stretch>
+                      <a:fillRect/>
+                    </a:stretch>
+                  </pic:blipFill>
+                  <pic:spPr>
+                    <a:xfrm>
+                      <a:off x="0" y="0"/>
+                      <a:ext cx="4404742" cy="4252328"/>
+                    </a:xfrm>
+                    <a:prstGeom prst="rect">
+                      <a:avLst/>
+                    </a:prstGeom>
+                  </pic:spPr>
+                </pic:pic>
+              </a:graphicData>
+            </a:graphic>
+          </wp:inline>
+        </w:drawing>
+      </w:r>
+    </w:p>
+    <w:p>
+      <w:r>
+        <w:rPr>
+          <w:noProof/>
+        </w:rPr>
+        <w:drawing>
+          <wp:inline distT="0" distB="0" distL="0" distR="0" wp14:anchorId="5B5C0057" wp14:editId="7385EE88">
+            <wp:extent cx="4389500" cy="4229467"/>
+            <wp:effectExtent l="0" t="0" r="0" b="0"/>
+            <wp:docPr id="9" name="图片 9"/>
+            <wp:cNvGraphicFramePr>
+              <a:graphicFrameLocks xmlns:a="http://schemas.openxmlformats.org/drawingml/2006/main" noChangeAspect="1"/>
+            </wp:cNvGraphicFramePr>
+            <a:graphic xmlns:a="http://schemas.openxmlformats.org/drawingml/2006/main">
+              <a:graphicData uri="http://schemas.openxmlformats.org/drawingml/2006/picture">
+                <pic:pic xmlns:pic="http://schemas.openxmlformats.org/drawingml/2006/picture">
+                  <pic:nvPicPr>
+                    <pic:cNvPr id="1" name=""/>
+                    <pic:cNvPicPr/>
+                  </pic:nvPicPr>
+                  <pic:blipFill>
+                    <a:blip r:embed="rId12"/>
+                    <a:stretch>
+                      <a:fillRect/>
+                    </a:stretch>
+                  </pic:blipFill>
+                  <pic:spPr>
+                    <a:xfrm>
+                      <a:off x="0" y="0"/>
+                      <a:ext cx="4389500" cy="4229467"/>
+                    </a:xfrm>
+                    <a:prstGeom prst="rect">
+                      <a:avLst/>
+                    </a:prstGeom>
+                  </pic:spPr>
+                </pic:pic>
+              </a:graphicData>
+            </a:graphic>
+          </wp:inline>
+        </w:drawing>
+      </w:r>
+    </w:p>
+    <w:p>
+      <w:r>
+        <w:rPr>
+          <w:noProof/>
+        </w:rPr>
+        <w:lastRenderedPageBreak/>
+        <w:drawing>
+          <wp:inline distT="0" distB="0" distL="0" distR="0" wp14:anchorId="3CCD6863" wp14:editId="2F2A775B">
+            <wp:extent cx="4389500" cy="4214225"/>
+            <wp:effectExtent l="0" t="0" r="0" b="0"/>
+            <wp:docPr id="10" name="图片 10"/>
+            <wp:cNvGraphicFramePr>
+              <a:graphicFrameLocks xmlns:a="http://schemas.openxmlformats.org/drawingml/2006/main" noChangeAspect="1"/>
+            </wp:cNvGraphicFramePr>
+            <a:graphic xmlns:a="http://schemas.openxmlformats.org/drawingml/2006/main">
+              <a:graphicData uri="http://schemas.openxmlformats.org/drawingml/2006/picture">
+                <pic:pic xmlns:pic="http://schemas.openxmlformats.org/drawingml/2006/picture">
+                  <pic:nvPicPr>
+                    <pic:cNvPr id="1" name=""/>
+                    <pic:cNvPicPr/>
+                  </pic:nvPicPr>
+                  <pic:blipFill>
+                    <a:blip r:embed="rId13"/>
+                    <a:stretch>
+                      <a:fillRect/>
+                    </a:stretch>
+                  </pic:blipFill>
+                  <pic:spPr>
+                    <a:xfrm>
+                      <a:off x="0" y="0"/>
+                      <a:ext cx="4389500" cy="4214225"/>
+                    </a:xfrm>
+                    <a:prstGeom prst="rect">
+                      <a:avLst/>
+                    </a:prstGeom>
+                  </pic:spPr>
+                </pic:pic>
+              </a:graphicData>
+            </a:graphic>
+          </wp:inline>
+        </w:drawing>
+      </w:r>
+    </w:p>
+    <w:p>
+      <w:r>
+        <w:rPr>
+          <w:noProof/>
+        </w:rPr>
+        <w:drawing>
+          <wp:inline distT="0" distB="0" distL="0" distR="0" wp14:anchorId="0A86CC6A" wp14:editId="705CA7F1">
+            <wp:extent cx="4366638" cy="4160881"/>
+            <wp:effectExtent l="0" t="0" r="0" b="0"/>
+            <wp:docPr id="11" name="图片 11"/>
+            <wp:cNvGraphicFramePr>
+              <a:graphicFrameLocks xmlns:a="http://schemas.openxmlformats.org/drawingml/2006/main" noChangeAspect="1"/>
+            </wp:cNvGraphicFramePr>
+            <a:graphic xmlns:a="http://schemas.openxmlformats.org/drawingml/2006/main">
+              <a:graphicData uri="http://schemas.openxmlformats.org/drawingml/2006/picture">
+                <pic:pic xmlns:pic="http://schemas.openxmlformats.org/drawingml/2006/picture">
+                  <pic:nvPicPr>
+                    <pic:cNvPr id="1" name=""/>
+                    <pic:cNvPicPr/>
+                  </pic:nvPicPr>
+                  <pic:blipFill>
+                    <a:blip r:embed="rId14"/>
+                    <a:stretch>
+                      <a:fillRect/>
+                    </a:stretch>
+                  </pic:blipFill>
+                  <pic:spPr>
+                    <a:xfrm>
+                      <a:off x="0" y="0"/>
+                      <a:ext cx="4366638" cy="4160881"/>
+                    </a:xfrm>
+                    <a:prstGeom prst="rect">
+                      <a:avLst/>
+                    </a:prstGeom>
+                  </pic:spPr>
+                </pic:pic>
+              </a:graphicData>
+            </a:graphic>
+          </wp:inline>
+        </w:drawing>
+      </w:r>
+    </w:p>
+    <w:p>
+      <w:r>
+        <w:rPr>
+          <w:noProof/>
+        </w:rPr>
+        <w:lastRenderedPageBreak/>
+        <w:drawing>
+          <wp:inline distT="0" distB="0" distL="0" distR="0" wp14:anchorId="71CE28D6" wp14:editId="0D018472">
+            <wp:extent cx="4351397" cy="4160881"/>
+            <wp:effectExtent l="0" t="0" r="0" b="0"/>
+            <wp:docPr id="12" name="图片 12"/>
+            <wp:cNvGraphicFramePr>
+              <a:graphicFrameLocks xmlns:a="http://schemas.openxmlformats.org/drawingml/2006/main" noChangeAspect="1"/>
+            </wp:cNvGraphicFramePr>
+            <a:graphic xmlns:a="http://schemas.openxmlformats.org/drawingml/2006/main">
+              <a:graphicData uri="http://schemas.openxmlformats.org/drawingml/2006/picture">
+                <pic:pic xmlns:pic="http://schemas.openxmlformats.org/drawingml/2006/picture">
+                  <pic:nvPicPr>
+                    <pic:cNvPr id="1" name=""/>
+                    <pic:cNvPicPr/>
+                  </pic:nvPicPr>
+                  <pic:blipFill>
+                    <a:blip r:embed="rId15"/>
+                    <a:stretch>
+                      <a:fillRect/>
+                    </a:stretch>
+                  </pic:blipFill>
+                  <pic:spPr>
+                    <a:xfrm>
+                      <a:off x="0" y="0"/>
+                      <a:ext cx="4351397" cy="4160881"/>
+                    </a:xfrm>
+                    <a:prstGeom prst="rect">
+                      <a:avLst/>
+                    </a:prstGeom>
+                  </pic:spPr>
+                </pic:pic>
+              </a:graphicData>
+            </a:graphic>
+          </wp:inline>
+        </w:drawing>
+      </w:r>
+    </w:p>
+    <w:p>
+      <w:r>
+        <w:rPr>
+          <w:noProof/>
+        </w:rPr>
+        <w:drawing>
+          <wp:inline distT="0" distB="0" distL="0" distR="0" wp14:anchorId="18B556E6" wp14:editId="7FD36AC0">
+            <wp:extent cx="4359018" cy="4244708"/>
+            <wp:effectExtent l="0" t="0" r="3810" b="3810"/>
+            <wp:docPr id="13" name="图片 13"/>
+            <wp:cNvGraphicFramePr>
+              <a:graphicFrameLocks xmlns:a="http://schemas.openxmlformats.org/drawingml/2006/main" noChangeAspect="1"/>
+            </wp:cNvGraphicFramePr>
+            <a:graphic xmlns:a="http://schemas.openxmlformats.org/drawingml/2006/main">
+              <a:graphicData uri="http://schemas.openxmlformats.org/drawingml/2006/picture">
+                <pic:pic xmlns:pic="http://schemas.openxmlformats.org/drawingml/2006/picture">
+                  <pic:nvPicPr>
+                    <pic:cNvPr id="1" name=""/>
+                    <pic:cNvPicPr/>
+                  </pic:nvPicPr>
+                  <pic:blipFill>
+                    <a:blip r:embed="rId16"/>
+                    <a:stretch>
+                      <a:fillRect/>
+                    </a:stretch>
+                  </pic:blipFill>
+                  <pic:spPr>
+                    <a:xfrm>
+                      <a:off x="0" y="0"/>
+                      <a:ext cx="4359018" cy="4244708"/>
+                    </a:xfrm>
+                    <a:prstGeom prst="rect">
+                      <a:avLst/>
+                    </a:prstGeom>
+                  </pic:spPr>
+                </pic:pic>
+              </a:graphicData>
+            </a:graphic>
+          </wp:inline>
+        </w:drawing>
+      </w:r>
+    </w:p>
+    <w:p>
+      <w:r>
+        <w:rPr>
+          <w:noProof/>
+        </w:rPr>
+        <w:lastRenderedPageBreak/>
+        <w:drawing>
+          <wp:inline distT="0" distB="0" distL="0" distR="0" wp14:anchorId="76644258" wp14:editId="7F522CB7">
+            <wp:extent cx="4282811" cy="4183743"/>
+            <wp:effectExtent l="0" t="0" r="3810" b="7620"/>
+            <wp:docPr id="14" name="图片 14"/>
+            <wp:cNvGraphicFramePr>
+              <a:graphicFrameLocks xmlns:a="http://schemas.openxmlformats.org/drawingml/2006/main" noChangeAspect="1"/>
+            </wp:cNvGraphicFramePr>
+            <a:graphic xmlns:a="http://schemas.openxmlformats.org/drawingml/2006/main">
+              <a:graphicData uri="http://schemas.openxmlformats.org/drawingml/2006/picture">
+                <pic:pic xmlns:pic="http://schemas.openxmlformats.org/drawingml/2006/picture">
+                  <pic:nvPicPr>
+                    <pic:cNvPr id="1" name=""/>
+                    <pic:cNvPicPr/>
+                  </pic:nvPicPr>
+                  <pic:blipFill>
+                    <a:blip r:embed="rId17"/>
+                    <a:stretch>
+                      <a:fillRect/>
+                    </a:stretch>
+                  </pic:blipFill>
+                  <pic:spPr>
+                    <a:xfrm>
+                      <a:off x="0" y="0"/>
+                      <a:ext cx="4282811" cy="4183743"/>
+                    </a:xfrm>
+                    <a:prstGeom prst="rect">
+                      <a:avLst/>
+                    </a:prstGeom>
+                  </pic:spPr>
+                </pic:pic>
+              </a:graphicData>
+            </a:graphic>
+          </wp:inline>
+        </w:drawing>
+      </w:r>
+    </w:p>
+    <w:p>
+      <w:r>
+        <w:rPr>
+          <w:noProof/>
+        </w:rPr>
+        <w:drawing>
+          <wp:inline distT="0" distB="0" distL="0" distR="0" wp14:anchorId="264C1913" wp14:editId="506AB04A">
+            <wp:extent cx="4313294" cy="4191363"/>
+            <wp:effectExtent l="0" t="0" r="0" b="0"/>
+            <wp:docPr id="15" name="图片 15"/>
+            <wp:cNvGraphicFramePr>
+              <a:graphicFrameLocks xmlns:a="http://schemas.openxmlformats.org/drawingml/2006/main" noChangeAspect="1"/>
+            </wp:cNvGraphicFramePr>
+            <a:graphic xmlns:a="http://schemas.openxmlformats.org/drawingml/2006/main">
+              <a:graphicData uri="http://schemas.openxmlformats.org/drawingml/2006/picture">
+                <pic:pic xmlns:pic="http://schemas.openxmlformats.org/drawingml/2006/picture">
+                  <pic:nvPicPr>
+                    <pic:cNvPr id="1" name=""/>
+                    <pic:cNvPicPr/>
+                  </pic:nvPicPr>
+                  <pic:blipFill>
+                    <a:blip r:embed="rId18"/>
+                    <a:stretch>
+                      <a:fillRect/>
+                    </a:stretch>
+                  </pic:blipFill>
+                  <pic:spPr>
+                    <a:xfrm>
+                      <a:off x="0" y="0"/>
+                      <a:ext cx="4313294" cy="4191363"/>
+                    </a:xfrm>
+                    <a:prstGeom prst="rect">
+                      <a:avLst/>
+                    </a:prstGeom>
+                  </pic:spPr>
+                </pic:pic>
+              </a:graphicData>
+            </a:graphic>
+          </wp:inline>
+        </w:drawing>
+      </w:r>
+    </w:p>
+    <w:p>
+      <w:r>
+        <w:rPr>
+          <w:noProof/>
+        </w:rPr>
+        <w:lastRenderedPageBreak/>
+        <w:drawing>
+          <wp:inline distT="0" distB="0" distL="0" distR="0" wp14:anchorId="52873173" wp14:editId="2780D954">
+            <wp:extent cx="4320914" cy="4221846"/>
+            <wp:effectExtent l="0" t="0" r="3810" b="7620"/>
+            <wp:docPr id="16" name="图片 16"/>
+            <wp:cNvGraphicFramePr>
+              <a:graphicFrameLocks xmlns:a="http://schemas.openxmlformats.org/drawingml/2006/main" noChangeAspect="1"/>
+            </wp:cNvGraphicFramePr>
+            <a:graphic xmlns:a="http://schemas.openxmlformats.org/drawingml/2006/main">
+              <a:graphicData uri="http://schemas.openxmlformats.org/drawingml/2006/picture">
+                <pic:pic xmlns:pic="http://schemas.openxmlformats.org/drawingml/2006/picture">
+                  <pic:nvPicPr>
+                    <pic:cNvPr id="1" name=""/>
+                    <pic:cNvPicPr/>
+                  </pic:nvPicPr>
+                  <pic:blipFill>
+                    <a:blip r:embed="rId19"/>
+                    <a:stretch>
+                      <a:fillRect/>
+                    </a:stretch>
+                  </pic:blipFill>
+                  <pic:spPr>
+                    <a:xfrm>
+                      <a:off x="0" y="0"/>
+                      <a:ext cx="4320914" cy="4221846"/>
+                    </a:xfrm>
+                    <a:prstGeom prst="rect">
+                      <a:avLst/>
+                    </a:prstGeom>
+                  </pic:spPr>
+                </pic:pic>
+              </a:graphicData>
+            </a:graphic>
+          </wp:inline>
+        </w:drawing>
+      </w:r>
+    </w:p>
+    <w:p>
+      <w:r>
+        <w:rPr>
+          <w:noProof/>
+        </w:rPr>
+        <w:drawing>
+          <wp:inline distT="0" distB="0" distL="0" distR="0" wp14:anchorId="2B669AAD" wp14:editId="1FBCBFEB">
+            <wp:extent cx="3937000" cy="3331235"/>
+            <wp:effectExtent l="0" t="0" r="6350" b="2540"/>
+            <wp:docPr id="17" name="图片 17"/>
+            <wp:cNvGraphicFramePr>
+              <a:graphicFrameLocks xmlns:a="http://schemas.openxmlformats.org/drawingml/2006/main" noChangeAspect="1"/>
+            </wp:cNvGraphicFramePr>
+            <a:graphic xmlns:a="http://schemas.openxmlformats.org/drawingml/2006/main">
+              <a:graphicData uri="http://schemas.openxmlformats.org/drawingml/2006/picture">
+                <pic:pic xmlns:pic="http://schemas.openxmlformats.org/drawingml/2006/picture">
+                  <pic:nvPicPr>
+                    <pic:cNvPr id="1" name=""/>
+                    <pic:cNvPicPr/>
+                  </pic:nvPicPr>
+                  <pic:blipFill>
+                    <a:blip r:embed="rId20"/>
+                    <a:stretch>
+                      <a:fillRect/>
+                    </a:stretch>
+                  </pic:blipFill>
+                  <pic:spPr>
+                    <a:xfrm>
+                      <a:off x="0" y="0"/>
+                      <a:ext cx="3946377" cy="3339169"/>
+                    </a:xfrm>
+                    <a:prstGeom prst="rect">
+                      <a:avLst/>
+                    </a:prstGeom>
+                  </pic:spPr>
+                </pic:pic>
+              </a:graphicData>
+            </a:graphic>
+          </wp:inline>
+        </w:drawing>
+      </w:r>
+    </w:p>
+    <w:p>
+      <w:r>
+        <w:rPr>
+          <w:noProof/>
+        </w:rPr>
+        <w:lastRenderedPageBreak/>
+        <w:drawing>
+          <wp:inline distT="0" distB="0" distL="0" distR="0" wp14:anchorId="1B5BA474" wp14:editId="6B9D08B8">
+            <wp:extent cx="3339405" cy="3566160"/>
+            <wp:effectExtent l="0" t="0" r="0" b="0"/>
+            <wp:docPr id="18" name="图片 18"/>
+            <wp:cNvGraphicFramePr>
+              <a:graphicFrameLocks xmlns:a="http://schemas.openxmlformats.org/drawingml/2006/main" noChangeAspect="1"/>
+            </wp:cNvGraphicFramePr>
+            <a:graphic xmlns:a="http://schemas.openxmlformats.org/drawingml/2006/main">
+              <a:graphicData uri="http://schemas.openxmlformats.org/drawingml/2006/picture">
+                <pic:pic xmlns:pic="http://schemas.openxmlformats.org/drawingml/2006/picture">
+                  <pic:nvPicPr>
+                    <pic:cNvPr id="1" name=""/>
+                    <pic:cNvPicPr/>
+                  </pic:nvPicPr>
+                  <pic:blipFill>
+                    <a:blip r:embed="rId21"/>
+                    <a:stretch>
+                      <a:fillRect/>
+                    </a:stretch>
+                  </pic:blipFill>
+                  <pic:spPr>
+                    <a:xfrm>
+                      <a:off x="0" y="0"/>
+                      <a:ext cx="3348399" cy="3575764"/>
+                    </a:xfrm>
+                    <a:prstGeom prst="rect">
+                      <a:avLst/>
+                    </a:prstGeom>
+                  </pic:spPr>
+                </pic:pic>
+              </a:graphicData>
+            </a:graphic>
+          </wp:inline>
+        </w:drawing>
+      </w:r>
+    </w:p>
+    <w:p>
+      <w:r>
+        <w:rPr>
+          <w:noProof/>
+        </w:rPr>
+        <w:drawing>
+          <wp:inline distT="0" distB="0" distL="0" distR="0" wp14:anchorId="545B0717" wp14:editId="335AFAB5">
+            <wp:extent cx="3799252" cy="3718560"/>
+            <wp:effectExtent l="0" t="0" r="0" b="0"/>
+            <wp:docPr id="19" name="图片 19"/>
+            <wp:cNvGraphicFramePr>
+              <a:graphicFrameLocks xmlns:a="http://schemas.openxmlformats.org/drawingml/2006/main" noChangeAspect="1"/>
+            </wp:cNvGraphicFramePr>
+            <a:graphic xmlns:a="http://schemas.openxmlformats.org/drawingml/2006/main">
+              <a:graphicData uri="http://schemas.openxmlformats.org/drawingml/2006/picture">
+                <pic:pic xmlns:pic="http://schemas.openxmlformats.org/drawingml/2006/picture">
+                  <pic:nvPicPr>
+                    <pic:cNvPr id="1" name=""/>
+                    <pic:cNvPicPr/>
+                  </pic:nvPicPr>
+                  <pic:blipFill>
+                    <a:blip r:embed="rId22"/>
+                    <a:stretch>
+                      <a:fillRect/>
+                    </a:stretch>
+                  </pic:blipFill>
+                  <pic:spPr>
+                    <a:xfrm>
+                      <a:off x="0" y="0"/>
+                      <a:ext cx="3803878" cy="3723088"/>
+                    </a:xfrm>
+                    <a:prstGeom prst="rect">
+                      <a:avLst/>
+                    </a:prstGeom>
+                  </pic:spPr>
+                </pic:pic>
+              </a:graphicData>
+            </a:graphic>
+          </wp:inline>
+        </w:drawing>
+      </w:r>
+    </w:p>
+    <w:p>
+      <w:r>
+        <w:rPr>
+          <w:noProof/>
+        </w:rPr>
+        <w:lastRenderedPageBreak/>
+        <w:drawing>
+          <wp:inline distT="0" distB="0" distL="0" distR="0" wp14:anchorId="3C4A5631" wp14:editId="2C365A0B">
+            <wp:extent cx="5274310" cy="2974975"/>
+            <wp:effectExtent l="0" t="0" r="2540" b="0"/>
+            <wp:docPr id="20" name="图片 20"/>
+            <wp:cNvGraphicFramePr>
+              <a:graphicFrameLocks xmlns:a="http://schemas.openxmlformats.org/drawingml/2006/main" noChangeAspect="1"/>
+            </wp:cNvGraphicFramePr>
+            <a:graphic xmlns:a="http://schemas.openxmlformats.org/drawingml/2006/main">
+              <a:graphicData uri="http://schemas.openxmlformats.org/drawingml/2006/picture">
+                <pic:pic xmlns:pic="http://schemas.openxmlformats.org/drawingml/2006/picture">
+                  <pic:nvPicPr>
+                    <pic:cNvPr id="1" name=""/>
+                    <pic:cNvPicPr/>
+                  </pic:nvPicPr>
+                  <pic:blipFill>
+                    <a:blip r:embed="rId23"/>
+                    <a:stretch>
+                      <a:fillRect/>
+                    </a:stretch>
+                  </pic:blipFill>
+                  <pic:spPr>
+                    <a:xfrm>
+                      <a:off x="0" y="0"/>
+                      <a:ext cx="5274310" cy="2974975"/>
+                    </a:xfrm>
+                    <a:prstGeom prst="rect">
+                      <a:avLst/>
+                    </a:prstGeom>
+                  </pic:spPr>
+                </pic:pic>
+              </a:graphicData>
+            </a:graphic>
+          </wp:inline>
+        </w:drawing>
+      </w:r>
+    </w:p>
+    <w:p/>
+    <w:p>
+      <w:pPr>
+        <w:rPr>
+          <w:rFonts w:hint="eastAsia"/>
+        </w:rPr>
+      </w:pPr>
+      <w:r>
+        <w:rPr>
+          <w:rFonts w:hint="eastAsia"/>
+        </w:rPr>
+        <w:t>开启后用键盘选择安装CentOs</w:t>
+      </w:r>
+      <w:r>
+        <w:t>7</w:t>
+      </w:r>
+      <w:r>
+        <w:rPr>
+          <w:rFonts w:hint="eastAsia"/>
+        </w:rPr>
+        <w:t>，等待即可，等待，等待。。。</w:t>
+      </w:r>
+    </w:p>
+    <w:p>
+      <w:r>
+        <w:rPr>
+          <w:noProof/>
+        </w:rPr>
+        <w:drawing>
+          <wp:inline distT="0" distB="0" distL="0" distR="0" wp14:anchorId="40375CD3" wp14:editId="1D88E2E9">
+            <wp:extent cx="5274310" cy="2287270"/>
+            <wp:effectExtent l="0" t="0" r="2540" b="0"/>
+            <wp:docPr id="21" name="图片 21"/>
+            <wp:cNvGraphicFramePr>
+              <a:graphicFrameLocks xmlns:a="http://schemas.openxmlformats.org/drawingml/2006/main" noChangeAspect="1"/>
+            </wp:cNvGraphicFramePr>
+            <a:graphic xmlns:a="http://schemas.openxmlformats.org/drawingml/2006/main">
+              <a:graphicData uri="http://schemas.openxmlformats.org/drawingml/2006/picture">
+                <pic:pic xmlns:pic="http://schemas.openxmlformats.org/drawingml/2006/picture">
+                  <pic:nvPicPr>
+                    <pic:cNvPr id="1" name=""/>
+                    <pic:cNvPicPr/>
+                  </pic:nvPicPr>
+                  <pic:blipFill>
+                    <a:blip r:embed="rId24"/>
+                    <a:stretch>
+                      <a:fillRect/>
+                    </a:stretch>
+                  </pic:blipFill>
+                  <pic:spPr>
+                    <a:xfrm>
+                      <a:off x="0" y="0"/>
+                      <a:ext cx="5274310" cy="2287270"/>
+                    </a:xfrm>
+                    <a:prstGeom prst="rect">
+                      <a:avLst/>
+                    </a:prstGeom>
+                  </pic:spPr>
+                </pic:pic>
+              </a:graphicData>
+            </a:graphic>
+          </wp:inline>
+        </w:drawing>
+      </w:r>
+    </w:p>
+    <w:p/>
+    <w:p/>
+    <w:p>
+      <w:r>
+        <w:rPr>
+          <w:noProof/>
+        </w:rPr>
+        <w:lastRenderedPageBreak/>
+        <w:drawing>
+          <wp:inline distT="0" distB="0" distL="0" distR="0" wp14:anchorId="0FA195C7" wp14:editId="08FD86A6">
+            <wp:extent cx="5274310" cy="3997960"/>
+            <wp:effectExtent l="0" t="0" r="2540" b="2540"/>
+            <wp:docPr id="22" name="图片 22"/>
+            <wp:cNvGraphicFramePr>
+              <a:graphicFrameLocks xmlns:a="http://schemas.openxmlformats.org/drawingml/2006/main" noChangeAspect="1"/>
+            </wp:cNvGraphicFramePr>
+            <a:graphic xmlns:a="http://schemas.openxmlformats.org/drawingml/2006/main">
+              <a:graphicData uri="http://schemas.openxmlformats.org/drawingml/2006/picture">
+                <pic:pic xmlns:pic="http://schemas.openxmlformats.org/drawingml/2006/picture">
+                  <pic:nvPicPr>
+                    <pic:cNvPr id="1" name=""/>
+                    <pic:cNvPicPr/>
+                  </pic:nvPicPr>
+                  <pic:blipFill>
+                    <a:blip r:embed="rId25"/>
+                    <a:stretch>
+                      <a:fillRect/>
+                    </a:stretch>
+                  </pic:blipFill>
+                  <pic:spPr>
+                    <a:xfrm>
+                      <a:off x="0" y="0"/>
+                      <a:ext cx="5274310" cy="3997960"/>
+                    </a:xfrm>
+                    <a:prstGeom prst="rect">
+                      <a:avLst/>
+                    </a:prstGeom>
+                  </pic:spPr>
+                </pic:pic>
+              </a:graphicData>
+            </a:graphic>
+          </wp:inline>
+        </w:drawing>
+      </w:r>
+    </w:p>
+    <w:p/>
+    <w:p>
+      <w:r>
+        <w:rPr>
+          <w:rFonts w:hint="eastAsia"/>
+        </w:rPr>
+        <w:t>搭建hadoop不需要图形界面</w:t>
+      </w:r>
+    </w:p>
+    <w:p>
+      <w:r>
+        <w:rPr>
+          <w:noProof/>
+        </w:rPr>
+        <w:drawing>
+          <wp:inline distT="0" distB="0" distL="0" distR="0" wp14:anchorId="38EE692E" wp14:editId="6FC23D18">
+            <wp:extent cx="5274310" cy="3903980"/>
+            <wp:effectExtent l="0" t="0" r="2540" b="1270"/>
+            <wp:docPr id="23" name="图片 23"/>
+            <wp:cNvGraphicFramePr>
+              <a:graphicFrameLocks xmlns:a="http://schemas.openxmlformats.org/drawingml/2006/main" noChangeAspect="1"/>
+            </wp:cNvGraphicFramePr>
+            <a:graphic xmlns:a="http://schemas.openxmlformats.org/drawingml/2006/main">
+              <a:graphicData uri="http://schemas.openxmlformats.org/drawingml/2006/picture">
+                <pic:pic xmlns:pic="http://schemas.openxmlformats.org/drawingml/2006/picture">
+                  <pic:nvPicPr>
+                    <pic:cNvPr id="1" name=""/>
+                    <pic:cNvPicPr/>
+                  </pic:nvPicPr>
+                  <pic:blipFill>
+                    <a:blip r:embed="rId26"/>
+                    <a:stretch>
+                      <a:fillRect/>
+                    </a:stretch>
+                  </pic:blipFill>
+                  <pic:spPr>
+                    <a:xfrm>
+                      <a:off x="0" y="0"/>
+                      <a:ext cx="5274310" cy="3903980"/>
+                    </a:xfrm>
+                    <a:prstGeom prst="rect">
+                      <a:avLst/>
+                    </a:prstGeom>
+                  </pic:spPr>
+                </pic:pic>
+              </a:graphicData>
+            </a:graphic>
+          </wp:inline>
+        </w:drawing>
+      </w:r>
+    </w:p>
+    <w:p/>
+    <w:p/>
+    <w:p>
+      <w:pPr>
+        <w:rPr>
+          <w:rFonts w:hint="eastAsia"/>
+        </w:rPr>
+      </w:pPr>
+      <w:r>
+        <w:rPr>
+          <w:rFonts w:hint="eastAsia"/>
+        </w:rPr>
+        <w:t>配置网络：这样省去用命令修改一些参数，开机直接有网。如果你linux学得好，可以默认。开机再配置。</w:t>
+      </w:r>
+      <w:r>
+        <w:rPr>
+          <w:rFonts w:hint="eastAsia"/>
+        </w:rPr>
+        <w:t>（出现问题最多的地方，文章最后有解决方法。）</w:t>
+      </w:r>
+    </w:p>
+    <w:p>
+      <w:r>
+        <w:rPr>
+          <w:noProof/>
+        </w:rPr>
+        <w:drawing>
+          <wp:inline distT="0" distB="0" distL="0" distR="0" wp14:anchorId="4A32196B" wp14:editId="259BED36">
+            <wp:extent cx="4354076" cy="3368040"/>
+            <wp:effectExtent l="0" t="0" r="8890" b="3810"/>
+            <wp:docPr id="27" name="图片 27"/>
+            <wp:cNvGraphicFramePr>
+              <a:graphicFrameLocks xmlns:a="http://schemas.openxmlformats.org/drawingml/2006/main" noChangeAspect="1"/>
+            </wp:cNvGraphicFramePr>
+            <a:graphic xmlns:a="http://schemas.openxmlformats.org/drawingml/2006/main">
+              <a:graphicData uri="http://schemas.openxmlformats.org/drawingml/2006/picture">
+                <pic:pic xmlns:pic="http://schemas.openxmlformats.org/drawingml/2006/picture">
+                  <pic:nvPicPr>
+                    <pic:cNvPr id="1" name=""/>
+                    <pic:cNvPicPr/>
+                  </pic:nvPicPr>
+                  <pic:blipFill>
+                    <a:blip r:embed="rId27"/>
+                    <a:stretch>
+                      <a:fillRect/>
+                    </a:stretch>
+                  </pic:blipFill>
+                  <pic:spPr>
+                    <a:xfrm>
+                      <a:off x="0" y="0"/>
+                      <a:ext cx="4371433" cy="3381466"/>
+                    </a:xfrm>
+                    <a:prstGeom prst="rect">
+                      <a:avLst/>
+                    </a:prstGeom>
+                  </pic:spPr>
+                </pic:pic>
+              </a:graphicData>
+            </a:graphic>
+          </wp:inline>
+        </w:drawing>
+      </w:r>
+    </w:p>
+    <w:p>
+      <w:r>
+        <w:rPr>
+          <w:noProof/>
+        </w:rPr>
+        <w:drawing>
+          <wp:inline distT="0" distB="0" distL="0" distR="0" wp14:anchorId="4CC8D98E" wp14:editId="1D3C1A56">
+            <wp:extent cx="4228816" cy="3210560"/>
+            <wp:effectExtent l="0" t="0" r="635" b="8890"/>
+            <wp:docPr id="26" name="图片 26"/>
+            <wp:cNvGraphicFramePr>
+              <a:graphicFrameLocks xmlns:a="http://schemas.openxmlformats.org/drawingml/2006/main" noChangeAspect="1"/>
+            </wp:cNvGraphicFramePr>
+            <a:graphic xmlns:a="http://schemas.openxmlformats.org/drawingml/2006/main">
+              <a:graphicData uri="http://schemas.openxmlformats.org/drawingml/2006/picture">
+                <pic:pic xmlns:pic="http://schemas.openxmlformats.org/drawingml/2006/picture">
+                  <pic:nvPicPr>
+                    <pic:cNvPr id="1" name=""/>
+                    <pic:cNvPicPr/>
+                  </pic:nvPicPr>
+                  <pic:blipFill>
+                    <a:blip r:embed="rId28"/>
+                    <a:stretch>
+                      <a:fillRect/>
+                    </a:stretch>
+                  </pic:blipFill>
+                  <pic:spPr>
+                    <a:xfrm>
+                      <a:off x="0" y="0"/>
+                      <a:ext cx="4232068" cy="3213029"/>
+                    </a:xfrm>
+                    <a:prstGeom prst="rect">
+                      <a:avLst/>
+                    </a:prstGeom>
+                  </pic:spPr>
+                </pic:pic>
+              </a:graphicData>
+            </a:graphic>
+          </wp:inline>
+        </w:drawing>
+      </w:r>
+    </w:p>
+    <w:p/>
+    <w:p>
+      <w:r>
+        <w:rPr>
+          <w:noProof/>
+        </w:rPr>
+        <w:lastRenderedPageBreak/>
+        <w:drawing>
+          <wp:inline distT="0" distB="0" distL="0" distR="0" wp14:anchorId="6FE470D1" wp14:editId="29C8E429">
+            <wp:extent cx="4694327" cy="4473328"/>
+            <wp:effectExtent l="0" t="0" r="0" b="3810"/>
+            <wp:docPr id="24" name="图片 24"/>
+            <wp:cNvGraphicFramePr>
+              <a:graphicFrameLocks xmlns:a="http://schemas.openxmlformats.org/drawingml/2006/main" noChangeAspect="1"/>
+            </wp:cNvGraphicFramePr>
+            <a:graphic xmlns:a="http://schemas.openxmlformats.org/drawingml/2006/main">
+              <a:graphicData uri="http://schemas.openxmlformats.org/drawingml/2006/picture">
+                <pic:pic xmlns:pic="http://schemas.openxmlformats.org/drawingml/2006/picture">
+                  <pic:nvPicPr>
+                    <pic:cNvPr id="1" name=""/>
+                    <pic:cNvPicPr/>
+                  </pic:nvPicPr>
+                  <pic:blipFill>
+                    <a:blip r:embed="rId29"/>
+                    <a:stretch>
+                      <a:fillRect/>
+                    </a:stretch>
+                  </pic:blipFill>
+                  <pic:spPr>
+                    <a:xfrm>
+                      <a:off x="0" y="0"/>
+                      <a:ext cx="4694327" cy="4473328"/>
+                    </a:xfrm>
+                    <a:prstGeom prst="rect">
+                      <a:avLst/>
+                    </a:prstGeom>
+                  </pic:spPr>
+                </pic:pic>
+              </a:graphicData>
+            </a:graphic>
+          </wp:inline>
+        </w:drawing>
+      </w:r>
+      <w:r>
+        <w:rPr>
+          <w:noProof/>
+        </w:rPr>
+        <w:drawing>
+          <wp:inline distT="0" distB="0" distL="0" distR="0" wp14:anchorId="7C4308EA" wp14:editId="4D08198E">
+            <wp:extent cx="5274310" cy="3977005"/>
+            <wp:effectExtent l="0" t="0" r="2540" b="4445"/>
+            <wp:docPr id="28" name="图片 28"/>
+            <wp:cNvGraphicFramePr>
+              <a:graphicFrameLocks xmlns:a="http://schemas.openxmlformats.org/drawingml/2006/main" noChangeAspect="1"/>
+            </wp:cNvGraphicFramePr>
+            <a:graphic xmlns:a="http://schemas.openxmlformats.org/drawingml/2006/main">
+              <a:graphicData uri="http://schemas.openxmlformats.org/drawingml/2006/picture">
+                <pic:pic xmlns:pic="http://schemas.openxmlformats.org/drawingml/2006/picture">
+                  <pic:nvPicPr>
+                    <pic:cNvPr id="1" name=""/>
+                    <pic:cNvPicPr/>
+                  </pic:nvPicPr>
+                  <pic:blipFill>
+                    <a:blip r:embed="rId30"/>
+                    <a:stretch>
+                      <a:fillRect/>
+                    </a:stretch>
+                  </pic:blipFill>
+                  <pic:spPr>
+                    <a:xfrm>
+                      <a:off x="0" y="0"/>
+                      <a:ext cx="5274310" cy="3977005"/>
+                    </a:xfrm>
+                    <a:prstGeom prst="rect">
+                      <a:avLst/>
+                    </a:prstGeom>
+                  </pic:spPr>
+                </pic:pic>
+              </a:graphicData>
+            </a:graphic>
+          </wp:inline>
+        </w:drawing>
+      </w:r>
+      <w:r>
+        <w:rPr>
+          <w:noProof/>
+        </w:rPr>
+        <w:lastRenderedPageBreak/>
+        <w:drawing>
+          <wp:inline distT="0" distB="0" distL="0" distR="0" wp14:anchorId="45858AC7" wp14:editId="102D9575">
+            <wp:extent cx="5274310" cy="4004310"/>
+            <wp:effectExtent l="0" t="0" r="2540" b="0"/>
+            <wp:docPr id="29" name="图片 29"/>
+            <wp:cNvGraphicFramePr>
+              <a:graphicFrameLocks xmlns:a="http://schemas.openxmlformats.org/drawingml/2006/main" noChangeAspect="1"/>
+            </wp:cNvGraphicFramePr>
+            <a:graphic xmlns:a="http://schemas.openxmlformats.org/drawingml/2006/main">
+              <a:graphicData uri="http://schemas.openxmlformats.org/drawingml/2006/picture">
+                <pic:pic xmlns:pic="http://schemas.openxmlformats.org/drawingml/2006/picture">
+                  <pic:nvPicPr>
+                    <pic:cNvPr id="1" name=""/>
+                    <pic:cNvPicPr/>
+                  </pic:nvPicPr>
+                  <pic:blipFill>
+                    <a:blip r:embed="rId31"/>
+                    <a:stretch>
+                      <a:fillRect/>
+                    </a:stretch>
+                  </pic:blipFill>
+                  <pic:spPr>
+                    <a:xfrm>
+                      <a:off x="0" y="0"/>
+                      <a:ext cx="5274310" cy="4004310"/>
+                    </a:xfrm>
+                    <a:prstGeom prst="rect">
+                      <a:avLst/>
+                    </a:prstGeom>
+                  </pic:spPr>
+                </pic:pic>
+              </a:graphicData>
+            </a:graphic>
+          </wp:inline>
+        </w:drawing>
+      </w:r>
+    </w:p>
+    <w:p>
+      <w:r>
+        <w:rPr>
+          <w:noProof/>
+        </w:rPr>
+        <w:drawing>
+          <wp:inline distT="0" distB="0" distL="0" distR="0" wp14:anchorId="718AD6FC" wp14:editId="0389DD74">
+            <wp:extent cx="5274310" cy="3877945"/>
+            <wp:effectExtent l="0" t="0" r="2540" b="8255"/>
+            <wp:docPr id="30" name="图片 30"/>
+            <wp:cNvGraphicFramePr>
+              <a:graphicFrameLocks xmlns:a="http://schemas.openxmlformats.org/drawingml/2006/main" noChangeAspect="1"/>
+            </wp:cNvGraphicFramePr>
+            <a:graphic xmlns:a="http://schemas.openxmlformats.org/drawingml/2006/main">
+              <a:graphicData uri="http://schemas.openxmlformats.org/drawingml/2006/picture">
+                <pic:pic xmlns:pic="http://schemas.openxmlformats.org/drawingml/2006/picture">
+                  <pic:nvPicPr>
+                    <pic:cNvPr id="1" name=""/>
+                    <pic:cNvPicPr/>
+                  </pic:nvPicPr>
+                  <pic:blipFill>
+                    <a:blip r:embed="rId32"/>
+                    <a:stretch>
+                      <a:fillRect/>
+                    </a:stretch>
+                  </pic:blipFill>
+                  <pic:spPr>
+                    <a:xfrm>
+                      <a:off x="0" y="0"/>
+                      <a:ext cx="5274310" cy="3877945"/>
+                    </a:xfrm>
+                    <a:prstGeom prst="rect">
+                      <a:avLst/>
+                    </a:prstGeom>
+                  </pic:spPr>
+                </pic:pic>
+              </a:graphicData>
+            </a:graphic>
+          </wp:inline>
+        </w:drawing>
+      </w:r>
+    </w:p>
+    <w:p/>
+    <w:p/>
+    <w:p>
+      <w:r>
+        <w:rPr>
+          <w:noProof/>
+        </w:rPr>
+        <w:lastRenderedPageBreak/>
+        <w:drawing>
+          <wp:inline distT="0" distB="0" distL="0" distR="0" wp14:anchorId="5E81B67A" wp14:editId="09C476AC">
+            <wp:extent cx="5274310" cy="3232785"/>
+            <wp:effectExtent l="0" t="0" r="2540" b="5715"/>
+            <wp:docPr id="31" name="图片 31"/>
+            <wp:cNvGraphicFramePr>
+              <a:graphicFrameLocks xmlns:a="http://schemas.openxmlformats.org/drawingml/2006/main" noChangeAspect="1"/>
+            </wp:cNvGraphicFramePr>
+            <a:graphic xmlns:a="http://schemas.openxmlformats.org/drawingml/2006/main">
+              <a:graphicData uri="http://schemas.openxmlformats.org/drawingml/2006/picture">
+                <pic:pic xmlns:pic="http://schemas.openxmlformats.org/drawingml/2006/picture">
+                  <pic:nvPicPr>
+                    <pic:cNvPr id="1" name=""/>
+                    <pic:cNvPicPr/>
+                  </pic:nvPicPr>
+                  <pic:blipFill>
+                    <a:blip r:embed="rId33"/>
+                    <a:stretch>
+                      <a:fillRect/>
+                    </a:stretch>
+                  </pic:blipFill>
+                  <pic:spPr>
+                    <a:xfrm>
+                      <a:off x="0" y="0"/>
+                      <a:ext cx="5274310" cy="3232785"/>
+                    </a:xfrm>
+                    <a:prstGeom prst="rect">
+                      <a:avLst/>
+                    </a:prstGeom>
+                  </pic:spPr>
+                </pic:pic>
+              </a:graphicData>
+            </a:graphic>
+          </wp:inline>
+        </w:drawing>
+      </w:r>
+    </w:p>
+    <w:p/>
+    <w:p>
+      <w:r>
+        <w:rPr>
+          <w:rFonts w:hint="eastAsia"/>
+        </w:rPr>
+        <w:t>系统搭建完毕.</w:t>
+      </w:r>
+    </w:p>
+    <w:p>
+      <w:r>
+        <w:rPr>
+          <w:rFonts w:hint="eastAsia"/>
+        </w:rPr>
+        <w:t>常见问题：</w:t>
+      </w:r>
+    </w:p>
+    <w:p>
+      <w:r>
+        <w:rPr>
+          <w:rFonts w:hint="eastAsia"/>
+        </w:rPr>
+        <w:t>Q：开始时无法创建虚拟机，系统提示不支持CPU虚拟化。</w:t>
+      </w:r>
+    </w:p>
+    <w:p>
+      <w:r>
+        <w:rPr>
+          <w:rFonts w:hint="eastAsia"/>
+        </w:rPr>
+        <w:t>A;联想机器常见问题，百度一下就可以了。进入BIOS设置一下，重启即可解决。</w:t>
+      </w:r>
+    </w:p>
+    <w:p>
+      <w:r>
+        <w:rPr>
+          <w:rFonts w:hint="eastAsia"/>
+        </w:rPr>
+        <w:t>Q：没网络。</w:t>
+      </w:r>
+    </w:p>
+    <w:p>
+      <w:r>
+        <w:rPr>
+          <w:rFonts w:hint="eastAsia"/>
+        </w:rPr>
+        <w:t>A：新手常见问题。主要原因是网络不会配置</w:t>
+      </w:r>
+    </w:p>
+    <w:p>
+      <w:r>
+        <w:rPr>
+          <w:rFonts w:hint="eastAsia"/>
+        </w:rPr>
+        <w:t>简略说明一下：</w:t>
+      </w:r>
+    </w:p>
+    <w:p>
+      <w:r>
+        <w:rPr>
+          <w:rFonts w:hint="eastAsia"/>
+        </w:rPr>
+        <w:t>注意以下参数，和我设置Centos时的是有关联的。</w:t>
+      </w:r>
+    </w:p>
+    <w:p>
+      <w:pPr>
+        <w:rPr>
+          <w:rFonts w:hint="eastAsia"/>
+        </w:rPr>
+      </w:pPr>
+      <w:r>
+        <w:rPr>
+          <w:noProof/>
+        </w:rPr>
+        <w:drawing>
+          <wp:inline distT="0" distB="0" distL="0" distR="0" wp14:anchorId="3F995B75" wp14:editId="740BD239">
+            <wp:extent cx="4322749" cy="2763520"/>
+            <wp:effectExtent l="0" t="0" r="1905" b="0"/>
+            <wp:docPr id="35" name="图片 35"/>
+            <wp:cNvGraphicFramePr>
+              <a:graphicFrameLocks xmlns:a="http://schemas.openxmlformats.org/drawingml/2006/main" noChangeAspect="1"/>
+            </wp:cNvGraphicFramePr>
+            <a:graphic xmlns:a="http://schemas.openxmlformats.org/drawingml/2006/main">
+              <a:graphicData uri="http://schemas.openxmlformats.org/drawingml/2006/picture">
+                <pic:pic xmlns:pic="http://schemas.openxmlformats.org/drawingml/2006/picture">
+                  <pic:nvPicPr>
+                    <pic:cNvPr id="1" name=""/>
+                    <pic:cNvPicPr/>
+                  </pic:nvPicPr>
+                  <pic:blipFill>
+                    <a:blip r:embed="rId34"/>
+                    <a:stretch>
+                      <a:fillRect/>
+                    </a:stretch>
+                  </pic:blipFill>
+                  <pic:spPr>
+                    <a:xfrm>
+                      <a:off x="0" y="0"/>
+                      <a:ext cx="4332002" cy="2769435"/>
+                    </a:xfrm>
+                    <a:prstGeom prst="rect">
+                      <a:avLst/>
+                    </a:prstGeom>
+                  </pic:spPr>
+                </pic:pic>
+              </a:graphicData>
+            </a:graphic>
+          </wp:inline>
+        </w:drawing>
+      </w:r>
+    </w:p>
+    <w:p>
+      <w:r>
+        <w:rPr>
+          <w:noProof/>
+        </w:rPr>
+        <w:lastRenderedPageBreak/>
+        <w:drawing>
+          <wp:inline distT="0" distB="0" distL="0" distR="0" wp14:anchorId="1DC6B689" wp14:editId="6B5565FB">
+            <wp:extent cx="5227773" cy="5022015"/>
+            <wp:effectExtent l="0" t="0" r="0" b="7620"/>
+            <wp:docPr id="32" name="图片 32"/>
+            <wp:cNvGraphicFramePr>
+              <a:graphicFrameLocks xmlns:a="http://schemas.openxmlformats.org/drawingml/2006/main" noChangeAspect="1"/>
+            </wp:cNvGraphicFramePr>
+            <a:graphic xmlns:a="http://schemas.openxmlformats.org/drawingml/2006/main">
+              <a:graphicData uri="http://schemas.openxmlformats.org/drawingml/2006/picture">
+                <pic:pic xmlns:pic="http://schemas.openxmlformats.org/drawingml/2006/picture">
+                  <pic:nvPicPr>
+                    <pic:cNvPr id="1" name=""/>
+                    <pic:cNvPicPr/>
+                  </pic:nvPicPr>
+                  <pic:blipFill>
+                    <a:blip r:embed="rId35"/>
+                    <a:stretch>
+                      <a:fillRect/>
+                    </a:stretch>
+                  </pic:blipFill>
+                  <pic:spPr>
+                    <a:xfrm>
+                      <a:off x="0" y="0"/>
+                      <a:ext cx="5227773" cy="5022015"/>
+                    </a:xfrm>
+                    <a:prstGeom prst="rect">
+                      <a:avLst/>
+                    </a:prstGeom>
+                  </pic:spPr>
+                </pic:pic>
+              </a:graphicData>
+            </a:graphic>
+          </wp:inline>
+        </w:drawing>
+      </w:r>
+    </w:p>
+    <w:p>
+      <w:r>
+        <w:rPr>
+          <w:noProof/>
+        </w:rPr>
+        <w:drawing>
+          <wp:inline distT="0" distB="0" distL="0" distR="0" wp14:anchorId="5F197742" wp14:editId="1F9B25FD">
+            <wp:extent cx="5274310" cy="2856865"/>
+            <wp:effectExtent l="0" t="0" r="2540" b="635"/>
+            <wp:docPr id="33" name="图片 33"/>
+            <wp:cNvGraphicFramePr>
+              <a:graphicFrameLocks xmlns:a="http://schemas.openxmlformats.org/drawingml/2006/main" noChangeAspect="1"/>
+            </wp:cNvGraphicFramePr>
+            <a:graphic xmlns:a="http://schemas.openxmlformats.org/drawingml/2006/main">
+              <a:graphicData uri="http://schemas.openxmlformats.org/drawingml/2006/picture">
+                <pic:pic xmlns:pic="http://schemas.openxmlformats.org/drawingml/2006/picture">
+                  <pic:nvPicPr>
+                    <pic:cNvPr id="1" name=""/>
+                    <pic:cNvPicPr/>
+                  </pic:nvPicPr>
+                  <pic:blipFill>
+                    <a:blip r:embed="rId36"/>
+                    <a:stretch>
+                      <a:fillRect/>
+                    </a:stretch>
+                  </pic:blipFill>
+                  <pic:spPr>
+                    <a:xfrm>
+                      <a:off x="0" y="0"/>
+                      <a:ext cx="5274310" cy="2856865"/>
+                    </a:xfrm>
+                    <a:prstGeom prst="rect">
+                      <a:avLst/>
+                    </a:prstGeom>
+                  </pic:spPr>
+                </pic:pic>
+              </a:graphicData>
+            </a:graphic>
+          </wp:inline>
+        </w:drawing>
+      </w:r>
+    </w:p>
+    <w:p>
+      <w:r>
+        <w:rPr>
+          <w:noProof/>
+        </w:rPr>
+        <w:lastRenderedPageBreak/>
+        <w:drawing>
+          <wp:inline distT="0" distB="0" distL="0" distR="0" wp14:anchorId="1A3E1EFF" wp14:editId="740A9092">
+            <wp:extent cx="5274310" cy="1734185"/>
+            <wp:effectExtent l="0" t="0" r="2540" b="0"/>
+            <wp:docPr id="34" name="图片 34"/>
+            <wp:cNvGraphicFramePr>
+              <a:graphicFrameLocks xmlns:a="http://schemas.openxmlformats.org/drawingml/2006/main" noChangeAspect="1"/>
+            </wp:cNvGraphicFramePr>
+            <a:graphic xmlns:a="http://schemas.openxmlformats.org/drawingml/2006/main">
+              <a:graphicData uri="http://schemas.openxmlformats.org/drawingml/2006/picture">
+                <pic:pic xmlns:pic="http://schemas.openxmlformats.org/drawingml/2006/picture">
+                  <pic:nvPicPr>
+                    <pic:cNvPr id="1" name=""/>
+                    <pic:cNvPicPr/>
+                  </pic:nvPicPr>
+                  <pic:blipFill>
+                    <a:blip r:embed="rId37"/>
+                    <a:stretch>
+                      <a:fillRect/>
+                    </a:stretch>
+                  </pic:blipFill>
+                  <pic:spPr>
+                    <a:xfrm>
+                      <a:off x="0" y="0"/>
+                      <a:ext cx="5274310" cy="1734185"/>
+                    </a:xfrm>
+                    <a:prstGeom prst="rect">
+                      <a:avLst/>
+                    </a:prstGeom>
+                  </pic:spPr>
+                </pic:pic>
+              </a:graphicData>
+            </a:graphic>
+          </wp:inline>
+        </w:drawing>
+      </w:r>
+    </w:p>
+    <w:p>
+      <w:r>
+        <w:rPr>
+          <w:rFonts w:hint="eastAsia"/>
+        </w:rPr>
+        <w:t>此时，</w:t>
+      </w:r>
+      <w:r>
+        <w:rPr>
+          <w:rFonts w:hint="eastAsia"/>
+        </w:rPr>
+        <w:t>如果你的</w:t>
+      </w:r>
+      <w:r>
+        <w:rPr>
+          <w:rFonts w:hint="eastAsia"/>
+        </w:rPr>
+        <w:t>配置网络出现问题</w:t>
+      </w:r>
+      <w:r>
+        <w:rPr>
+          <w:rFonts w:hint="eastAsia"/>
+        </w:rPr>
+        <w:t>（参数不对应）</w:t>
+      </w:r>
+      <w:r>
+        <w:rPr>
+          <w:rFonts w:hint="eastAsia"/>
+        </w:rPr>
+        <w:t>，可以通过修改文件解决。百度一大堆。</w:t>
+      </w:r>
+    </w:p>
+    <w:p/>
+    <w:p>
+      <w:pPr>
+        <w:rPr>
+          <w:rFonts w:hint="eastAsia"/>
+        </w:rPr>
+      </w:pPr>
+      <w:r>
+        <w:rPr>
+          <w:rFonts w:hint="eastAsia"/>
+        </w:rPr>
+        <w:t>相关</w:t>
+      </w:r>
       <w:bookmarkStart w:id="0" w:name="_GoBack"/>
       <w:bookmarkEnd w:id="0"/>
+      <w:r>
+        <w:rPr>
+          <w:rFonts w:hint="eastAsia"/>
+        </w:rPr>
+        <w:t>学习：计算机网络</w:t>
+      </w:r>
+      <w:r>
+        <w:rPr>
+          <w:rFonts w:hint="eastAsia"/>
+        </w:rPr>
+        <w:t>（第七版）</w:t>
+      </w:r>
+      <w:r>
+        <w:rPr>
+          <w:rFonts w:hint="eastAsia"/>
+        </w:rPr>
+        <w:t>，鸟哥的linux私房菜</w:t>
+      </w:r>
     </w:p>
     <w:sectPr>
       <w:pgSz w:w="11906" w:h="16838"/>

--- a/Hadoop搭建-Linux系统.docx
+++ b/Hadoop搭建-Linux系统.docx
@@ -12,6 +12,8 @@
           <w:szCs w:val="32"/>
         </w:rPr>
       </w:pPr>
+      <w:bookmarkStart w:id="0" w:name="_GoBack"/>
+      <w:bookmarkEnd w:id="0"/>
       <w:r>
         <w:rPr>
           <w:rFonts w:hint="eastAsia"/>
@@ -79,7 +81,7 @@
                     <pic:cNvPicPr/>
                   </pic:nvPicPr>
                   <pic:blipFill>
-                    <a:blip r:embed="rId4"/>
+                    <a:blip r:embed="rId7"/>
                     <a:stretch>
                       <a:fillRect/>
                     </a:stretch>
@@ -132,7 +134,7 @@
                     <pic:cNvPicPr/>
                   </pic:nvPicPr>
                   <pic:blipFill>
-                    <a:blip r:embed="rId5"/>
+                    <a:blip r:embed="rId8"/>
                     <a:stretch>
                       <a:fillRect/>
                     </a:stretch>
@@ -154,11 +156,6 @@
       </w:r>
     </w:p>
     <w:p>
-      <w:pPr>
-        <w:rPr>
-          <w:rFonts w:hint="eastAsia"/>
-        </w:rPr>
-      </w:pPr>
       <w:r>
         <w:rPr>
           <w:rFonts w:hint="eastAsia"/>
@@ -199,7 +196,7 @@
                     <pic:cNvPicPr/>
                   </pic:nvPicPr>
                   <pic:blipFill>
-                    <a:blip r:embed="rId6"/>
+                    <a:blip r:embed="rId9"/>
                     <a:stretch>
                       <a:fillRect/>
                     </a:stretch>
@@ -252,7 +249,7 @@
                     <pic:cNvPicPr/>
                   </pic:nvPicPr>
                   <pic:blipFill>
-                    <a:blip r:embed="rId7"/>
+                    <a:blip r:embed="rId10"/>
                     <a:stretch>
                       <a:fillRect/>
                     </a:stretch>
@@ -294,7 +291,7 @@
                     <pic:cNvPicPr/>
                   </pic:nvPicPr>
                   <pic:blipFill>
-                    <a:blip r:embed="rId8"/>
+                    <a:blip r:embed="rId11"/>
                     <a:stretch>
                       <a:fillRect/>
                     </a:stretch>
@@ -337,7 +334,7 @@
                     <pic:cNvPicPr/>
                   </pic:nvPicPr>
                   <pic:blipFill>
-                    <a:blip r:embed="rId9"/>
+                    <a:blip r:embed="rId12"/>
                     <a:stretch>
                       <a:fillRect/>
                     </a:stretch>
@@ -379,7 +376,7 @@
                     <pic:cNvPicPr/>
                   </pic:nvPicPr>
                   <pic:blipFill>
-                    <a:blip r:embed="rId10"/>
+                    <a:blip r:embed="rId13"/>
                     <a:stretch>
                       <a:fillRect/>
                     </a:stretch>
@@ -423,7 +420,7 @@
                     <pic:cNvPicPr/>
                   </pic:nvPicPr>
                   <pic:blipFill>
-                    <a:blip r:embed="rId11"/>
+                    <a:blip r:embed="rId14"/>
                     <a:stretch>
                       <a:fillRect/>
                     </a:stretch>
@@ -465,7 +462,7 @@
                     <pic:cNvPicPr/>
                   </pic:nvPicPr>
                   <pic:blipFill>
-                    <a:blip r:embed="rId12"/>
+                    <a:blip r:embed="rId15"/>
                     <a:stretch>
                       <a:fillRect/>
                     </a:stretch>
@@ -508,7 +505,7 @@
                     <pic:cNvPicPr/>
                   </pic:nvPicPr>
                   <pic:blipFill>
-                    <a:blip r:embed="rId13"/>
+                    <a:blip r:embed="rId16"/>
                     <a:stretch>
                       <a:fillRect/>
                     </a:stretch>
@@ -550,7 +547,7 @@
                     <pic:cNvPicPr/>
                   </pic:nvPicPr>
                   <pic:blipFill>
-                    <a:blip r:embed="rId14"/>
+                    <a:blip r:embed="rId17"/>
                     <a:stretch>
                       <a:fillRect/>
                     </a:stretch>
@@ -593,7 +590,7 @@
                     <pic:cNvPicPr/>
                   </pic:nvPicPr>
                   <pic:blipFill>
-                    <a:blip r:embed="rId15"/>
+                    <a:blip r:embed="rId18"/>
                     <a:stretch>
                       <a:fillRect/>
                     </a:stretch>
@@ -635,7 +632,7 @@
                     <pic:cNvPicPr/>
                   </pic:nvPicPr>
                   <pic:blipFill>
-                    <a:blip r:embed="rId16"/>
+                    <a:blip r:embed="rId19"/>
                     <a:stretch>
                       <a:fillRect/>
                     </a:stretch>
@@ -678,7 +675,7 @@
                     <pic:cNvPicPr/>
                   </pic:nvPicPr>
                   <pic:blipFill>
-                    <a:blip r:embed="rId17"/>
+                    <a:blip r:embed="rId20"/>
                     <a:stretch>
                       <a:fillRect/>
                     </a:stretch>
@@ -720,7 +717,7 @@
                     <pic:cNvPicPr/>
                   </pic:nvPicPr>
                   <pic:blipFill>
-                    <a:blip r:embed="rId18"/>
+                    <a:blip r:embed="rId21"/>
                     <a:stretch>
                       <a:fillRect/>
                     </a:stretch>
@@ -763,7 +760,7 @@
                     <pic:cNvPicPr/>
                   </pic:nvPicPr>
                   <pic:blipFill>
-                    <a:blip r:embed="rId19"/>
+                    <a:blip r:embed="rId22"/>
                     <a:stretch>
                       <a:fillRect/>
                     </a:stretch>
@@ -805,7 +802,7 @@
                     <pic:cNvPicPr/>
                   </pic:nvPicPr>
                   <pic:blipFill>
-                    <a:blip r:embed="rId20"/>
+                    <a:blip r:embed="rId23"/>
                     <a:stretch>
                       <a:fillRect/>
                     </a:stretch>
@@ -848,7 +845,7 @@
                     <pic:cNvPicPr/>
                   </pic:nvPicPr>
                   <pic:blipFill>
-                    <a:blip r:embed="rId21"/>
+                    <a:blip r:embed="rId24"/>
                     <a:stretch>
                       <a:fillRect/>
                     </a:stretch>
@@ -890,7 +887,7 @@
                     <pic:cNvPicPr/>
                   </pic:nvPicPr>
                   <pic:blipFill>
-                    <a:blip r:embed="rId22"/>
+                    <a:blip r:embed="rId25"/>
                     <a:stretch>
                       <a:fillRect/>
                     </a:stretch>
@@ -933,7 +930,7 @@
                     <pic:cNvPicPr/>
                   </pic:nvPicPr>
                   <pic:blipFill>
-                    <a:blip r:embed="rId23"/>
+                    <a:blip r:embed="rId26"/>
                     <a:stretch>
                       <a:fillRect/>
                     </a:stretch>
@@ -956,11 +953,6 @@
     </w:p>
     <w:p/>
     <w:p>
-      <w:pPr>
-        <w:rPr>
-          <w:rFonts w:hint="eastAsia"/>
-        </w:rPr>
-      </w:pPr>
       <w:r>
         <w:rPr>
           <w:rFonts w:hint="eastAsia"/>
@@ -998,7 +990,7 @@
                     <pic:cNvPicPr/>
                   </pic:nvPicPr>
                   <pic:blipFill>
-                    <a:blip r:embed="rId24"/>
+                    <a:blip r:embed="rId27"/>
                     <a:stretch>
                       <a:fillRect/>
                     </a:stretch>
@@ -1043,7 +1035,7 @@
                     <pic:cNvPicPr/>
                   </pic:nvPicPr>
                   <pic:blipFill>
-                    <a:blip r:embed="rId25"/>
+                    <a:blip r:embed="rId28"/>
                     <a:stretch>
                       <a:fillRect/>
                     </a:stretch>
@@ -1094,7 +1086,7 @@
                     <pic:cNvPicPr/>
                   </pic:nvPicPr>
                   <pic:blipFill>
-                    <a:blip r:embed="rId26"/>
+                    <a:blip r:embed="rId29"/>
                     <a:stretch>
                       <a:fillRect/>
                     </a:stretch>
@@ -1118,11 +1110,6 @@
     <w:p/>
     <w:p/>
     <w:p>
-      <w:pPr>
-        <w:rPr>
-          <w:rFonts w:hint="eastAsia"/>
-        </w:rPr>
-      </w:pPr>
       <w:r>
         <w:rPr>
           <w:rFonts w:hint="eastAsia"/>
@@ -1157,7 +1144,7 @@
                     <pic:cNvPicPr/>
                   </pic:nvPicPr>
                   <pic:blipFill>
-                    <a:blip r:embed="rId27"/>
+                    <a:blip r:embed="rId30"/>
                     <a:stretch>
                       <a:fillRect/>
                     </a:stretch>
@@ -1199,7 +1186,7 @@
                     <pic:cNvPicPr/>
                   </pic:nvPicPr>
                   <pic:blipFill>
-                    <a:blip r:embed="rId28"/>
+                    <a:blip r:embed="rId31"/>
                     <a:stretch>
                       <a:fillRect/>
                     </a:stretch>
@@ -1243,7 +1230,7 @@
                     <pic:cNvPicPr/>
                   </pic:nvPicPr>
                   <pic:blipFill>
-                    <a:blip r:embed="rId29"/>
+                    <a:blip r:embed="rId32"/>
                     <a:stretch>
                       <a:fillRect/>
                     </a:stretch>
@@ -1283,7 +1270,7 @@
                     <pic:cNvPicPr/>
                   </pic:nvPicPr>
                   <pic:blipFill>
-                    <a:blip r:embed="rId30"/>
+                    <a:blip r:embed="rId33"/>
                     <a:stretch>
                       <a:fillRect/>
                     </a:stretch>
@@ -1324,7 +1311,7 @@
                     <pic:cNvPicPr/>
                   </pic:nvPicPr>
                   <pic:blipFill>
-                    <a:blip r:embed="rId31"/>
+                    <a:blip r:embed="rId34"/>
                     <a:stretch>
                       <a:fillRect/>
                     </a:stretch>
@@ -1366,7 +1353,7 @@
                     <pic:cNvPicPr/>
                   </pic:nvPicPr>
                   <pic:blipFill>
-                    <a:blip r:embed="rId32"/>
+                    <a:blip r:embed="rId35"/>
                     <a:stretch>
                       <a:fillRect/>
                     </a:stretch>
@@ -1411,7 +1398,7 @@
                     <pic:cNvPicPr/>
                   </pic:nvPicPr>
                   <pic:blipFill>
-                    <a:blip r:embed="rId33"/>
+                    <a:blip r:embed="rId36"/>
                     <a:stretch>
                       <a:fillRect/>
                     </a:stretch>
@@ -1498,11 +1485,6 @@
       </w:r>
     </w:p>
     <w:p>
-      <w:pPr>
-        <w:rPr>
-          <w:rFonts w:hint="eastAsia"/>
-        </w:rPr>
-      </w:pPr>
       <w:r>
         <w:rPr>
           <w:noProof/>
@@ -1523,7 +1505,7 @@
                     <pic:cNvPicPr/>
                   </pic:nvPicPr>
                   <pic:blipFill>
-                    <a:blip r:embed="rId34"/>
+                    <a:blip r:embed="rId37"/>
                     <a:stretch>
                       <a:fillRect/>
                     </a:stretch>
@@ -1566,7 +1548,7 @@
                     <pic:cNvPicPr/>
                   </pic:nvPicPr>
                   <pic:blipFill>
-                    <a:blip r:embed="rId35"/>
+                    <a:blip r:embed="rId38"/>
                     <a:stretch>
                       <a:fillRect/>
                     </a:stretch>
@@ -1608,7 +1590,7 @@
                     <pic:cNvPicPr/>
                   </pic:nvPicPr>
                   <pic:blipFill>
-                    <a:blip r:embed="rId36"/>
+                    <a:blip r:embed="rId39"/>
                     <a:stretch>
                       <a:fillRect/>
                     </a:stretch>
@@ -1651,7 +1633,7 @@
                     <pic:cNvPicPr/>
                   </pic:nvPicPr>
                   <pic:blipFill>
-                    <a:blip r:embed="rId37"/>
+                    <a:blip r:embed="rId40"/>
                     <a:stretch>
                       <a:fillRect/>
                     </a:stretch>
@@ -1706,19 +1688,12 @@
     </w:p>
     <w:p/>
     <w:p>
-      <w:pPr>
-        <w:rPr>
-          <w:rFonts w:hint="eastAsia"/>
-        </w:rPr>
-      </w:pPr>
       <w:r>
         <w:rPr>
           <w:rFonts w:hint="eastAsia"/>
         </w:rPr>
         <w:t>相关</w:t>
       </w:r>
-      <w:bookmarkStart w:id="0" w:name="_GoBack"/>
-      <w:bookmarkEnd w:id="0"/>
       <w:r>
         <w:rPr>
           <w:rFonts w:hint="eastAsia"/>
@@ -1739,6 +1714,12 @@
       </w:r>
     </w:p>
     <w:sectPr>
+      <w:headerReference w:type="even" r:id="rId41"/>
+      <w:headerReference w:type="default" r:id="rId42"/>
+      <w:footerReference w:type="even" r:id="rId43"/>
+      <w:footerReference w:type="default" r:id="rId44"/>
+      <w:headerReference w:type="first" r:id="rId45"/>
+      <w:footerReference w:type="first" r:id="rId46"/>
       <w:pgSz w:w="11906" w:h="16838"/>
       <w:pgMar w:top="1440" w:right="1800" w:bottom="1440" w:left="1800" w:header="851" w:footer="992" w:gutter="0"/>
       <w:cols w:space="425"/>
@@ -1746,6 +1727,209 @@
     </w:sectPr>
   </w:body>
 </w:document>
+</file>
+
+<file path=word/endnotes.xml><?xml version="1.0" encoding="utf-8"?>
+<w:endnotes xmlns:wpc="http://schemas.microsoft.com/office/word/2010/wordprocessingCanvas" xmlns:cx="http://schemas.microsoft.com/office/drawing/2014/chartex" xmlns:cx1="http://schemas.microsoft.com/office/drawing/2015/9/8/chartex" xmlns:cx2="http://schemas.microsoft.com/office/drawing/2015/10/21/chartex" xmlns:cx3="http://schemas.microsoft.com/office/drawing/2016/5/9/chartex" xmlns:cx4="http://schemas.microsoft.com/office/drawing/2016/5/10/chartex" xmlns:cx5="http://schemas.microsoft.com/office/drawing/2016/5/11/chartex" xmlns:cx6="http://schemas.microsoft.com/office/drawing/2016/5/12/chartex" xmlns:cx7="http://schemas.microsoft.com/office/drawing/2016/5/13/chartex" xmlns:cx8="http://schemas.microsoft.com/office/drawing/2016/5/14/chartex" xmlns:mc="http://schemas.openxmlformats.org/markup-compatibility/2006" xmlns:aink="http://schemas.microsoft.com/office/drawing/2016/ink" xmlns:am3d="http://schemas.microsoft.com/office/drawing/2017/model3d" xmlns:o="urn:schemas-microsoft-com:office:office" xmlns:r="http://schemas.openxmlformats.org/officeDocument/2006/relationships" xmlns:m="http://schemas.openxmlformats.org/officeDocument/2006/math" xmlns:v="urn:schemas-microsoft-com:vml" xmlns:wp14="http://schemas.microsoft.com/office/word/2010/wordprocessingDrawing" xmlns:wp="http://schemas.openxmlformats.org/drawingml/2006/wordprocessingDrawing" xmlns:w10="urn:schemas-microsoft-com:office:word" xmlns:w="http://schemas.openxmlformats.org/wordprocessingml/2006/main" xmlns:w14="http://schemas.microsoft.com/office/word/2010/wordml" xmlns:w15="http://schemas.microsoft.com/office/word/2012/wordml" xmlns:w16cid="http://schemas.microsoft.com/office/word/2016/wordml/cid" xmlns:w16se="http://schemas.microsoft.com/office/word/2015/wordml/symex" xmlns:wpg="http://schemas.microsoft.com/office/word/2010/wordprocessingGroup" xmlns:wpi="http://schemas.microsoft.com/office/word/2010/wordprocessingInk" xmlns:wne="http://schemas.microsoft.com/office/word/2006/wordml" xmlns:wps="http://schemas.microsoft.com/office/word/2010/wordprocessingShape" mc:Ignorable="w14 w15 w16se w16cid wp14">
+  <w:endnote w:type="separator" w:id="-1">
+    <w:p>
+      <w:r>
+        <w:separator/>
+      </w:r>
+    </w:p>
+  </w:endnote>
+  <w:endnote w:type="continuationSeparator" w:id="0">
+    <w:p>
+      <w:r>
+        <w:continuationSeparator/>
+      </w:r>
+    </w:p>
+  </w:endnote>
+</w:endnotes>
+</file>
+
+<file path=word/footer1.xml><?xml version="1.0" encoding="utf-8"?>
+<w:ftr xmlns:wpc="http://schemas.microsoft.com/office/word/2010/wordprocessingCanvas" xmlns:cx="http://schemas.microsoft.com/office/drawing/2014/chartex" xmlns:cx1="http://schemas.microsoft.com/office/drawing/2015/9/8/chartex" xmlns:cx2="http://schemas.microsoft.com/office/drawing/2015/10/21/chartex" xmlns:cx3="http://schemas.microsoft.com/office/drawing/2016/5/9/chartex" xmlns:cx4="http://schemas.microsoft.com/office/drawing/2016/5/10/chartex" xmlns:cx5="http://schemas.microsoft.com/office/drawing/2016/5/11/chartex" xmlns:cx6="http://schemas.microsoft.com/office/drawing/2016/5/12/chartex" xmlns:cx7="http://schemas.microsoft.com/office/drawing/2016/5/13/chartex" xmlns:cx8="http://schemas.microsoft.com/office/drawing/2016/5/14/chartex" xmlns:mc="http://schemas.openxmlformats.org/markup-compatibility/2006" xmlns:aink="http://schemas.microsoft.com/office/drawing/2016/ink" xmlns:am3d="http://schemas.microsoft.com/office/drawing/2017/model3d" xmlns:o="urn:schemas-microsoft-com:office:office" xmlns:r="http://schemas.openxmlformats.org/officeDocument/2006/relationships" xmlns:m="http://schemas.openxmlformats.org/officeDocument/2006/math" xmlns:v="urn:schemas-microsoft-com:vml" xmlns:wp14="http://schemas.microsoft.com/office/word/2010/wordprocessingDrawing" xmlns:wp="http://schemas.openxmlformats.org/drawingml/2006/wordprocessingDrawing" xmlns:w10="urn:schemas-microsoft-com:office:word" xmlns:w="http://schemas.openxmlformats.org/wordprocessingml/2006/main" xmlns:w14="http://schemas.microsoft.com/office/word/2010/wordml" xmlns:w15="http://schemas.microsoft.com/office/word/2012/wordml" xmlns:w16cid="http://schemas.microsoft.com/office/word/2016/wordml/cid" xmlns:w16se="http://schemas.microsoft.com/office/word/2015/wordml/symex" xmlns:wpg="http://schemas.microsoft.com/office/word/2010/wordprocessingGroup" xmlns:wpi="http://schemas.microsoft.com/office/word/2010/wordprocessingInk" xmlns:wne="http://schemas.microsoft.com/office/word/2006/wordml" xmlns:wps="http://schemas.microsoft.com/office/word/2010/wordprocessingShape" mc:Ignorable="w14 w15 w16se w16cid wp14">
+  <w:p>
+    <w:pPr>
+      <w:pStyle w:val="a5"/>
+    </w:pPr>
+  </w:p>
+</w:ftr>
+</file>
+
+<file path=word/footer2.xml><?xml version="1.0" encoding="utf-8"?>
+<w:ftr xmlns:wpc="http://schemas.microsoft.com/office/word/2010/wordprocessingCanvas" xmlns:cx="http://schemas.microsoft.com/office/drawing/2014/chartex" xmlns:cx1="http://schemas.microsoft.com/office/drawing/2015/9/8/chartex" xmlns:cx2="http://schemas.microsoft.com/office/drawing/2015/10/21/chartex" xmlns:cx3="http://schemas.microsoft.com/office/drawing/2016/5/9/chartex" xmlns:cx4="http://schemas.microsoft.com/office/drawing/2016/5/10/chartex" xmlns:cx5="http://schemas.microsoft.com/office/drawing/2016/5/11/chartex" xmlns:cx6="http://schemas.microsoft.com/office/drawing/2016/5/12/chartex" xmlns:cx7="http://schemas.microsoft.com/office/drawing/2016/5/13/chartex" xmlns:cx8="http://schemas.microsoft.com/office/drawing/2016/5/14/chartex" xmlns:mc="http://schemas.openxmlformats.org/markup-compatibility/2006" xmlns:aink="http://schemas.microsoft.com/office/drawing/2016/ink" xmlns:am3d="http://schemas.microsoft.com/office/drawing/2017/model3d" xmlns:o="urn:schemas-microsoft-com:office:office" xmlns:r="http://schemas.openxmlformats.org/officeDocument/2006/relationships" xmlns:m="http://schemas.openxmlformats.org/officeDocument/2006/math" xmlns:v="urn:schemas-microsoft-com:vml" xmlns:wp14="http://schemas.microsoft.com/office/word/2010/wordprocessingDrawing" xmlns:wp="http://schemas.openxmlformats.org/drawingml/2006/wordprocessingDrawing" xmlns:w10="urn:schemas-microsoft-com:office:word" xmlns:w="http://schemas.openxmlformats.org/wordprocessingml/2006/main" xmlns:w14="http://schemas.microsoft.com/office/word/2010/wordml" xmlns:w15="http://schemas.microsoft.com/office/word/2012/wordml" xmlns:w16cid="http://schemas.microsoft.com/office/word/2016/wordml/cid" xmlns:w16se="http://schemas.microsoft.com/office/word/2015/wordml/symex" xmlns:wpg="http://schemas.microsoft.com/office/word/2010/wordprocessingGroup" xmlns:wpi="http://schemas.microsoft.com/office/word/2010/wordprocessingInk" xmlns:wne="http://schemas.microsoft.com/office/word/2006/wordml" xmlns:wps="http://schemas.microsoft.com/office/word/2010/wordprocessingShape" mc:Ignorable="w14 w15 w16se w16cid wp14">
+  <w:p>
+    <w:pPr>
+      <w:pStyle w:val="a5"/>
+    </w:pPr>
+  </w:p>
+</w:ftr>
+</file>
+
+<file path=word/footer3.xml><?xml version="1.0" encoding="utf-8"?>
+<w:ftr xmlns:wpc="http://schemas.microsoft.com/office/word/2010/wordprocessingCanvas" xmlns:cx="http://schemas.microsoft.com/office/drawing/2014/chartex" xmlns:cx1="http://schemas.microsoft.com/office/drawing/2015/9/8/chartex" xmlns:cx2="http://schemas.microsoft.com/office/drawing/2015/10/21/chartex" xmlns:cx3="http://schemas.microsoft.com/office/drawing/2016/5/9/chartex" xmlns:cx4="http://schemas.microsoft.com/office/drawing/2016/5/10/chartex" xmlns:cx5="http://schemas.microsoft.com/office/drawing/2016/5/11/chartex" xmlns:cx6="http://schemas.microsoft.com/office/drawing/2016/5/12/chartex" xmlns:cx7="http://schemas.microsoft.com/office/drawing/2016/5/13/chartex" xmlns:cx8="http://schemas.microsoft.com/office/drawing/2016/5/14/chartex" xmlns:mc="http://schemas.openxmlformats.org/markup-compatibility/2006" xmlns:aink="http://schemas.microsoft.com/office/drawing/2016/ink" xmlns:am3d="http://schemas.microsoft.com/office/drawing/2017/model3d" xmlns:o="urn:schemas-microsoft-com:office:office" xmlns:r="http://schemas.openxmlformats.org/officeDocument/2006/relationships" xmlns:m="http://schemas.openxmlformats.org/officeDocument/2006/math" xmlns:v="urn:schemas-microsoft-com:vml" xmlns:wp14="http://schemas.microsoft.com/office/word/2010/wordprocessingDrawing" xmlns:wp="http://schemas.openxmlformats.org/drawingml/2006/wordprocessingDrawing" xmlns:w10="urn:schemas-microsoft-com:office:word" xmlns:w="http://schemas.openxmlformats.org/wordprocessingml/2006/main" xmlns:w14="http://schemas.microsoft.com/office/word/2010/wordml" xmlns:w15="http://schemas.microsoft.com/office/word/2012/wordml" xmlns:w16cid="http://schemas.microsoft.com/office/word/2016/wordml/cid" xmlns:w16se="http://schemas.microsoft.com/office/word/2015/wordml/symex" xmlns:wpg="http://schemas.microsoft.com/office/word/2010/wordprocessingGroup" xmlns:wpi="http://schemas.microsoft.com/office/word/2010/wordprocessingInk" xmlns:wne="http://schemas.microsoft.com/office/word/2006/wordml" xmlns:wps="http://schemas.microsoft.com/office/word/2010/wordprocessingShape" mc:Ignorable="w14 w15 w16se w16cid wp14">
+  <w:p>
+    <w:pPr>
+      <w:pStyle w:val="a5"/>
+    </w:pPr>
+  </w:p>
+</w:ftr>
+</file>
+
+<file path=word/footnotes.xml><?xml version="1.0" encoding="utf-8"?>
+<w:footnotes xmlns:wpc="http://schemas.microsoft.com/office/word/2010/wordprocessingCanvas" xmlns:cx="http://schemas.microsoft.com/office/drawing/2014/chartex" xmlns:cx1="http://schemas.microsoft.com/office/drawing/2015/9/8/chartex" xmlns:cx2="http://schemas.microsoft.com/office/drawing/2015/10/21/chartex" xmlns:cx3="http://schemas.microsoft.com/office/drawing/2016/5/9/chartex" xmlns:cx4="http://schemas.microsoft.com/office/drawing/2016/5/10/chartex" xmlns:cx5="http://schemas.microsoft.com/office/drawing/2016/5/11/chartex" xmlns:cx6="http://schemas.microsoft.com/office/drawing/2016/5/12/chartex" xmlns:cx7="http://schemas.microsoft.com/office/drawing/2016/5/13/chartex" xmlns:cx8="http://schemas.microsoft.com/office/drawing/2016/5/14/chartex" xmlns:mc="http://schemas.openxmlformats.org/markup-compatibility/2006" xmlns:aink="http://schemas.microsoft.com/office/drawing/2016/ink" xmlns:am3d="http://schemas.microsoft.com/office/drawing/2017/model3d" xmlns:o="urn:schemas-microsoft-com:office:office" xmlns:r="http://schemas.openxmlformats.org/officeDocument/2006/relationships" xmlns:m="http://schemas.openxmlformats.org/officeDocument/2006/math" xmlns:v="urn:schemas-microsoft-com:vml" xmlns:wp14="http://schemas.microsoft.com/office/word/2010/wordprocessingDrawing" xmlns:wp="http://schemas.openxmlformats.org/drawingml/2006/wordprocessingDrawing" xmlns:w10="urn:schemas-microsoft-com:office:word" xmlns:w="http://schemas.openxmlformats.org/wordprocessingml/2006/main" xmlns:w14="http://schemas.microsoft.com/office/word/2010/wordml" xmlns:w15="http://schemas.microsoft.com/office/word/2012/wordml" xmlns:w16cid="http://schemas.microsoft.com/office/word/2016/wordml/cid" xmlns:w16se="http://schemas.microsoft.com/office/word/2015/wordml/symex" xmlns:wpg="http://schemas.microsoft.com/office/word/2010/wordprocessingGroup" xmlns:wpi="http://schemas.microsoft.com/office/word/2010/wordprocessingInk" xmlns:wne="http://schemas.microsoft.com/office/word/2006/wordml" xmlns:wps="http://schemas.microsoft.com/office/word/2010/wordprocessingShape" mc:Ignorable="w14 w15 w16se w16cid wp14">
+  <w:footnote w:type="separator" w:id="-1">
+    <w:p>
+      <w:r>
+        <w:separator/>
+      </w:r>
+    </w:p>
+  </w:footnote>
+  <w:footnote w:type="continuationSeparator" w:id="0">
+    <w:p>
+      <w:r>
+        <w:continuationSeparator/>
+      </w:r>
+    </w:p>
+  </w:footnote>
+</w:footnotes>
+</file>
+
+<file path=word/header1.xml><?xml version="1.0" encoding="utf-8"?>
+<w:hdr xmlns:wpc="http://schemas.microsoft.com/office/word/2010/wordprocessingCanvas" xmlns:cx="http://schemas.microsoft.com/office/drawing/2014/chartex" xmlns:cx1="http://schemas.microsoft.com/office/drawing/2015/9/8/chartex" xmlns:cx2="http://schemas.microsoft.com/office/drawing/2015/10/21/chartex" xmlns:cx3="http://schemas.microsoft.com/office/drawing/2016/5/9/chartex" xmlns:cx4="http://schemas.microsoft.com/office/drawing/2016/5/10/chartex" xmlns:cx5="http://schemas.microsoft.com/office/drawing/2016/5/11/chartex" xmlns:cx6="http://schemas.microsoft.com/office/drawing/2016/5/12/chartex" xmlns:cx7="http://schemas.microsoft.com/office/drawing/2016/5/13/chartex" xmlns:cx8="http://schemas.microsoft.com/office/drawing/2016/5/14/chartex" xmlns:mc="http://schemas.openxmlformats.org/markup-compatibility/2006" xmlns:aink="http://schemas.microsoft.com/office/drawing/2016/ink" xmlns:am3d="http://schemas.microsoft.com/office/drawing/2017/model3d" xmlns:o="urn:schemas-microsoft-com:office:office" xmlns:r="http://schemas.openxmlformats.org/officeDocument/2006/relationships" xmlns:m="http://schemas.openxmlformats.org/officeDocument/2006/math" xmlns:v="urn:schemas-microsoft-com:vml" xmlns:wp14="http://schemas.microsoft.com/office/word/2010/wordprocessingDrawing" xmlns:wp="http://schemas.openxmlformats.org/drawingml/2006/wordprocessingDrawing" xmlns:w10="urn:schemas-microsoft-com:office:word" xmlns:w="http://schemas.openxmlformats.org/wordprocessingml/2006/main" xmlns:w14="http://schemas.microsoft.com/office/word/2010/wordml" xmlns:w15="http://schemas.microsoft.com/office/word/2012/wordml" xmlns:w16cid="http://schemas.microsoft.com/office/word/2016/wordml/cid" xmlns:w16se="http://schemas.microsoft.com/office/word/2015/wordml/symex" xmlns:wpg="http://schemas.microsoft.com/office/word/2010/wordprocessingGroup" xmlns:wpi="http://schemas.microsoft.com/office/word/2010/wordprocessingInk" xmlns:wne="http://schemas.microsoft.com/office/word/2006/wordml" xmlns:wps="http://schemas.microsoft.com/office/word/2010/wordprocessingShape" mc:Ignorable="w14 w15 w16se w16cid wp14">
+  <w:p>
+    <w:pPr>
+      <w:pStyle w:val="a3"/>
+    </w:pPr>
+    <w:r>
+      <w:rPr>
+        <w:noProof/>
+      </w:rPr>
+      <w:pict w14:anchorId="3247A231">
+        <v:shapetype id="_x0000_t136" coordsize="21600,21600" o:spt="136" adj="10800" path="m@7,l@8,m@5,21600l@6,21600e">
+          <v:formulas>
+            <v:f eqn="sum #0 0 10800"/>
+            <v:f eqn="prod #0 2 1"/>
+            <v:f eqn="sum 21600 0 @1"/>
+            <v:f eqn="sum 0 0 @2"/>
+            <v:f eqn="sum 21600 0 @3"/>
+            <v:f eqn="if @0 @3 0"/>
+            <v:f eqn="if @0 21600 @1"/>
+            <v:f eqn="if @0 0 @2"/>
+            <v:f eqn="if @0 @4 21600"/>
+            <v:f eqn="mid @5 @6"/>
+            <v:f eqn="mid @8 @5"/>
+            <v:f eqn="mid @7 @8"/>
+            <v:f eqn="mid @6 @7"/>
+            <v:f eqn="sum @6 0 @5"/>
+          </v:formulas>
+          <v:path textpathok="t" o:connecttype="custom" o:connectlocs="@9,0;@10,10800;@11,21600;@12,10800" o:connectangles="270,180,90,0"/>
+          <v:textpath on="t" fitshape="t"/>
+          <v:handles>
+            <v:h position="#0,bottomRight" xrange="6629,14971"/>
+          </v:handles>
+          <o:lock v:ext="edit" text="t" shapetype="t"/>
+        </v:shapetype>
+        <v:shape id="PowerPlusWaterMarkObject164455735" o:spid="_x0000_s2050" type="#_x0000_t136" style="position:absolute;left:0;text-align:left;margin-left:0;margin-top:0;width:512.3pt;height:73.15pt;rotation:315;z-index:-251655168;mso-position-horizontal:center;mso-position-horizontal-relative:margin;mso-position-vertical:center;mso-position-vertical-relative:margin" o:allowincell="f" fillcolor="#c45911 [2405]" stroked="f">
+          <v:fill opacity=".5"/>
+          <v:textpath style="font-family:&quot;等线&quot;;font-size:1pt" string="BigDataShangKejie"/>
+        </v:shape>
+      </w:pict>
+    </w:r>
+  </w:p>
+</w:hdr>
+</file>
+
+<file path=word/header2.xml><?xml version="1.0" encoding="utf-8"?>
+<w:hdr xmlns:wpc="http://schemas.microsoft.com/office/word/2010/wordprocessingCanvas" xmlns:cx="http://schemas.microsoft.com/office/drawing/2014/chartex" xmlns:cx1="http://schemas.microsoft.com/office/drawing/2015/9/8/chartex" xmlns:cx2="http://schemas.microsoft.com/office/drawing/2015/10/21/chartex" xmlns:cx3="http://schemas.microsoft.com/office/drawing/2016/5/9/chartex" xmlns:cx4="http://schemas.microsoft.com/office/drawing/2016/5/10/chartex" xmlns:cx5="http://schemas.microsoft.com/office/drawing/2016/5/11/chartex" xmlns:cx6="http://schemas.microsoft.com/office/drawing/2016/5/12/chartex" xmlns:cx7="http://schemas.microsoft.com/office/drawing/2016/5/13/chartex" xmlns:cx8="http://schemas.microsoft.com/office/drawing/2016/5/14/chartex" xmlns:mc="http://schemas.openxmlformats.org/markup-compatibility/2006" xmlns:aink="http://schemas.microsoft.com/office/drawing/2016/ink" xmlns:am3d="http://schemas.microsoft.com/office/drawing/2017/model3d" xmlns:o="urn:schemas-microsoft-com:office:office" xmlns:r="http://schemas.openxmlformats.org/officeDocument/2006/relationships" xmlns:m="http://schemas.openxmlformats.org/officeDocument/2006/math" xmlns:v="urn:schemas-microsoft-com:vml" xmlns:wp14="http://schemas.microsoft.com/office/word/2010/wordprocessingDrawing" xmlns:wp="http://schemas.openxmlformats.org/drawingml/2006/wordprocessingDrawing" xmlns:w10="urn:schemas-microsoft-com:office:word" xmlns:w="http://schemas.openxmlformats.org/wordprocessingml/2006/main" xmlns:w14="http://schemas.microsoft.com/office/word/2010/wordml" xmlns:w15="http://schemas.microsoft.com/office/word/2012/wordml" xmlns:w16cid="http://schemas.microsoft.com/office/word/2016/wordml/cid" xmlns:w16se="http://schemas.microsoft.com/office/word/2015/wordml/symex" xmlns:wpg="http://schemas.microsoft.com/office/word/2010/wordprocessingGroup" xmlns:wpi="http://schemas.microsoft.com/office/word/2010/wordprocessingInk" xmlns:wne="http://schemas.microsoft.com/office/word/2006/wordml" xmlns:wps="http://schemas.microsoft.com/office/word/2010/wordprocessingShape" mc:Ignorable="w14 w15 w16se w16cid wp14">
+  <w:p>
+    <w:pPr>
+      <w:pStyle w:val="a3"/>
+    </w:pPr>
+    <w:r>
+      <w:rPr>
+        <w:noProof/>
+      </w:rPr>
+      <w:pict w14:anchorId="33DD0868">
+        <v:shapetype id="_x0000_t136" coordsize="21600,21600" o:spt="136" adj="10800" path="m@7,l@8,m@5,21600l@6,21600e">
+          <v:formulas>
+            <v:f eqn="sum #0 0 10800"/>
+            <v:f eqn="prod #0 2 1"/>
+            <v:f eqn="sum 21600 0 @1"/>
+            <v:f eqn="sum 0 0 @2"/>
+            <v:f eqn="sum 21600 0 @3"/>
+            <v:f eqn="if @0 @3 0"/>
+            <v:f eqn="if @0 21600 @1"/>
+            <v:f eqn="if @0 0 @2"/>
+            <v:f eqn="if @0 @4 21600"/>
+            <v:f eqn="mid @5 @6"/>
+            <v:f eqn="mid @8 @5"/>
+            <v:f eqn="mid @7 @8"/>
+            <v:f eqn="mid @6 @7"/>
+            <v:f eqn="sum @6 0 @5"/>
+          </v:formulas>
+          <v:path textpathok="t" o:connecttype="custom" o:connectlocs="@9,0;@10,10800;@11,21600;@12,10800" o:connectangles="270,180,90,0"/>
+          <v:textpath on="t" fitshape="t"/>
+          <v:handles>
+            <v:h position="#0,bottomRight" xrange="6629,14971"/>
+          </v:handles>
+          <o:lock v:ext="edit" text="t" shapetype="t"/>
+        </v:shapetype>
+        <v:shape id="PowerPlusWaterMarkObject164455736" o:spid="_x0000_s2051" type="#_x0000_t136" style="position:absolute;left:0;text-align:left;margin-left:0;margin-top:0;width:512.3pt;height:73.15pt;rotation:315;z-index:-251653120;mso-position-horizontal:center;mso-position-horizontal-relative:margin;mso-position-vertical:center;mso-position-vertical-relative:margin" o:allowincell="f" fillcolor="#c45911 [2405]" stroked="f">
+          <v:fill opacity=".5"/>
+          <v:textpath style="font-family:&quot;等线&quot;;font-size:1pt" string="BigDataShangKejie"/>
+        </v:shape>
+      </w:pict>
+    </w:r>
+  </w:p>
+</w:hdr>
+</file>
+
+<file path=word/header3.xml><?xml version="1.0" encoding="utf-8"?>
+<w:hdr xmlns:wpc="http://schemas.microsoft.com/office/word/2010/wordprocessingCanvas" xmlns:cx="http://schemas.microsoft.com/office/drawing/2014/chartex" xmlns:cx1="http://schemas.microsoft.com/office/drawing/2015/9/8/chartex" xmlns:cx2="http://schemas.microsoft.com/office/drawing/2015/10/21/chartex" xmlns:cx3="http://schemas.microsoft.com/office/drawing/2016/5/9/chartex" xmlns:cx4="http://schemas.microsoft.com/office/drawing/2016/5/10/chartex" xmlns:cx5="http://schemas.microsoft.com/office/drawing/2016/5/11/chartex" xmlns:cx6="http://schemas.microsoft.com/office/drawing/2016/5/12/chartex" xmlns:cx7="http://schemas.microsoft.com/office/drawing/2016/5/13/chartex" xmlns:cx8="http://schemas.microsoft.com/office/drawing/2016/5/14/chartex" xmlns:mc="http://schemas.openxmlformats.org/markup-compatibility/2006" xmlns:aink="http://schemas.microsoft.com/office/drawing/2016/ink" xmlns:am3d="http://schemas.microsoft.com/office/drawing/2017/model3d" xmlns:o="urn:schemas-microsoft-com:office:office" xmlns:r="http://schemas.openxmlformats.org/officeDocument/2006/relationships" xmlns:m="http://schemas.openxmlformats.org/officeDocument/2006/math" xmlns:v="urn:schemas-microsoft-com:vml" xmlns:wp14="http://schemas.microsoft.com/office/word/2010/wordprocessingDrawing" xmlns:wp="http://schemas.openxmlformats.org/drawingml/2006/wordprocessingDrawing" xmlns:w10="urn:schemas-microsoft-com:office:word" xmlns:w="http://schemas.openxmlformats.org/wordprocessingml/2006/main" xmlns:w14="http://schemas.microsoft.com/office/word/2010/wordml" xmlns:w15="http://schemas.microsoft.com/office/word/2012/wordml" xmlns:w16cid="http://schemas.microsoft.com/office/word/2016/wordml/cid" xmlns:w16se="http://schemas.microsoft.com/office/word/2015/wordml/symex" xmlns:wpg="http://schemas.microsoft.com/office/word/2010/wordprocessingGroup" xmlns:wpi="http://schemas.microsoft.com/office/word/2010/wordprocessingInk" xmlns:wne="http://schemas.microsoft.com/office/word/2006/wordml" xmlns:wps="http://schemas.microsoft.com/office/word/2010/wordprocessingShape" mc:Ignorable="w14 w15 w16se w16cid wp14">
+  <w:p>
+    <w:pPr>
+      <w:pStyle w:val="a3"/>
+    </w:pPr>
+    <w:r>
+      <w:rPr>
+        <w:noProof/>
+      </w:rPr>
+      <w:pict w14:anchorId="3793C2DA">
+        <v:shapetype id="_x0000_t136" coordsize="21600,21600" o:spt="136" adj="10800" path="m@7,l@8,m@5,21600l@6,21600e">
+          <v:formulas>
+            <v:f eqn="sum #0 0 10800"/>
+            <v:f eqn="prod #0 2 1"/>
+            <v:f eqn="sum 21600 0 @1"/>
+            <v:f eqn="sum 0 0 @2"/>
+            <v:f eqn="sum 21600 0 @3"/>
+            <v:f eqn="if @0 @3 0"/>
+            <v:f eqn="if @0 21600 @1"/>
+            <v:f eqn="if @0 0 @2"/>
+            <v:f eqn="if @0 @4 21600"/>
+            <v:f eqn="mid @5 @6"/>
+            <v:f eqn="mid @8 @5"/>
+            <v:f eqn="mid @7 @8"/>
+            <v:f eqn="mid @6 @7"/>
+            <v:f eqn="sum @6 0 @5"/>
+          </v:formulas>
+          <v:path textpathok="t" o:connecttype="custom" o:connectlocs="@9,0;@10,10800;@11,21600;@12,10800" o:connectangles="270,180,90,0"/>
+          <v:textpath on="t" fitshape="t"/>
+          <v:handles>
+            <v:h position="#0,bottomRight" xrange="6629,14971"/>
+          </v:handles>
+          <o:lock v:ext="edit" text="t" shapetype="t"/>
+        </v:shapetype>
+        <v:shape id="PowerPlusWaterMarkObject164455734" o:spid="_x0000_s2049" type="#_x0000_t136" style="position:absolute;left:0;text-align:left;margin-left:0;margin-top:0;width:512.3pt;height:73.15pt;rotation:315;z-index:-251657216;mso-position-horizontal:center;mso-position-horizontal-relative:margin;mso-position-vertical:center;mso-position-vertical-relative:margin" o:allowincell="f" fillcolor="#c45911 [2405]" stroked="f">
+          <v:fill opacity=".5"/>
+          <v:textpath style="font-family:&quot;等线&quot;;font-size:1pt" string="BigDataShangKejie"/>
+        </v:shape>
+      </w:pict>
+    </w:r>
+  </w:p>
+</w:hdr>
 </file>
 
 <file path=word/styles.xml><?xml version="1.0" encoding="utf-8"?>
@@ -2175,6 +2359,71 @@
     <w:semiHidden/>
     <w:unhideWhenUsed/>
   </w:style>
+  <w:style w:type="paragraph" w:styleId="a3">
+    <w:name w:val="header"/>
+    <w:basedOn w:val="a"/>
+    <w:link w:val="a4"/>
+    <w:uiPriority w:val="99"/>
+    <w:unhideWhenUsed/>
+    <w:rsid w:val="0092085E"/>
+    <w:pPr>
+      <w:pBdr>
+        <w:bottom w:val="single" w:sz="6" w:space="1" w:color="auto"/>
+      </w:pBdr>
+      <w:tabs>
+        <w:tab w:val="center" w:pos="4153"/>
+        <w:tab w:val="right" w:pos="8306"/>
+      </w:tabs>
+      <w:snapToGrid w:val="0"/>
+      <w:jc w:val="center"/>
+    </w:pPr>
+    <w:rPr>
+      <w:sz w:val="18"/>
+      <w:szCs w:val="18"/>
+    </w:rPr>
+  </w:style>
+  <w:style w:type="character" w:customStyle="1" w:styleId="a4">
+    <w:name w:val="页眉 字符"/>
+    <w:basedOn w:val="a0"/>
+    <w:link w:val="a3"/>
+    <w:uiPriority w:val="99"/>
+    <w:rsid w:val="0092085E"/>
+    <w:rPr>
+      <w:sz w:val="18"/>
+      <w:szCs w:val="18"/>
+    </w:rPr>
+  </w:style>
+  <w:style w:type="paragraph" w:styleId="a5">
+    <w:name w:val="footer"/>
+    <w:basedOn w:val="a"/>
+    <w:link w:val="a6"/>
+    <w:uiPriority w:val="99"/>
+    <w:unhideWhenUsed/>
+    <w:rsid w:val="0092085E"/>
+    <w:pPr>
+      <w:tabs>
+        <w:tab w:val="center" w:pos="4153"/>
+        <w:tab w:val="right" w:pos="8306"/>
+      </w:tabs>
+      <w:snapToGrid w:val="0"/>
+      <w:jc w:val="left"/>
+    </w:pPr>
+    <w:rPr>
+      <w:sz w:val="18"/>
+      <w:szCs w:val="18"/>
+    </w:rPr>
+  </w:style>
+  <w:style w:type="character" w:customStyle="1" w:styleId="a6">
+    <w:name w:val="页脚 字符"/>
+    <w:basedOn w:val="a0"/>
+    <w:link w:val="a5"/>
+    <w:uiPriority w:val="99"/>
+    <w:rsid w:val="0092085E"/>
+    <w:rPr>
+      <w:sz w:val="18"/>
+      <w:szCs w:val="18"/>
+    </w:rPr>
+  </w:style>
 </w:styles>
 </file>
 
@@ -2471,4 +2720,16 @@
     </a:ext>
   </a:extLst>
 </a:theme>
+</file>
+
+<file path=customXml/item1.xml><?xml version="1.0" encoding="utf-8"?>
+<b:Sources xmlns:b="http://schemas.openxmlformats.org/officeDocument/2006/bibliography" xmlns="http://schemas.openxmlformats.org/officeDocument/2006/bibliography" SelectedStyle="\APASixthEditionOfficeOnline.xsl" StyleName="APA" Version="6"/>
+</file>
+
+<file path=customXml/itemProps1.xml><?xml version="1.0" encoding="utf-8"?>
+<ds:datastoreItem xmlns:ds="http://schemas.openxmlformats.org/officeDocument/2006/customXml" ds:itemID="{63CCECB6-E814-46E6-9C6C-4CCA4F8DA951}">
+  <ds:schemaRefs>
+    <ds:schemaRef ds:uri="http://schemas.openxmlformats.org/officeDocument/2006/bibliography"/>
+  </ds:schemaRefs>
+</ds:datastoreItem>
 </file>